--- a/docs/02_Testes_Utilizacao_RelationBuilder.docx
+++ b/docs/02_Testes_Utilizacao_RelationBuilder.docx
@@ -51,7 +51,7 @@
           <w:sz w:val="22"/>
           <w:szCs w:val="22"/>
         </w:rPr>
-        <w:t xml:space="preserve">Versão 1.0 — 08/02/2026</w:t>
+        <w:t xml:space="preserve">Versão 1.1 — 09/02/2026</w:t>
       </w:r>
     </w:p>
     <w:p>
@@ -10643,6 +10643,3237 @@
           <w:szCs w:val="22"/>
         </w:rPr>
         <w:t xml:space="preserve">Tooltip de atalhos de teclado aparece e desaparece corretamente.</w:t>
+      </w:r>
+    </w:p>
+    <w:p>
+      <w:pPr>
+        <w:spacing w:after="120"/>
+      </w:pPr>
+    </w:p>
+    <w:p>
+      <w:pPr>
+        <w:pStyle w:val="Heading1"/>
+        <w:spacing w:before="400" w:after="200"/>
+      </w:pPr>
+      <w:r>
+        <w:rPr>
+          <w:rFonts w:ascii="Calibri" w:cs="Calibri" w:eastAsia="Calibri" w:hAnsi="Calibri"/>
+          <w:b/>
+          <w:bCs/>
+          <w:color w:val="1F4E79"/>
+          <w:sz w:val="32"/>
+          <w:szCs w:val="32"/>
+        </w:rPr>
+        <w:t xml:space="preserve">28. Funcionalidades v1.1</w:t>
+      </w:r>
+    </w:p>
+    <w:p>
+      <w:pPr>
+        <w:pStyle w:val="Heading2"/>
+        <w:spacing w:before="300" w:after="150"/>
+      </w:pPr>
+      <w:r>
+        <w:rPr>
+          <w:rFonts w:ascii="Calibri" w:cs="Calibri" w:eastAsia="Calibri" w:hAnsi="Calibri"/>
+          <w:b/>
+          <w:bCs/>
+          <w:color w:val="2E75B6"/>
+          <w:sz w:val="28"/>
+          <w:szCs w:val="28"/>
+        </w:rPr>
+        <w:t xml:space="preserve">28.1 Row Number / Rank / Dense Rank</w:t>
+      </w:r>
+    </w:p>
+    <w:p>
+      <w:pPr>
+        <w:pStyle w:val="Heading3"/>
+        <w:spacing w:before="200" w:after="100"/>
+      </w:pPr>
+      <w:r>
+        <w:rPr>
+          <w:rFonts w:ascii="Calibri" w:cs="Calibri" w:eastAsia="Calibri" w:hAnsi="Calibri"/>
+          <w:b/>
+          <w:bCs/>
+          <w:color w:val="1F4E79"/>
+          <w:sz w:val="24"/>
+          <w:szCs w:val="24"/>
+        </w:rPr>
+        <w:t xml:space="preserve">TC-063: Row Number</w:t>
+      </w:r>
+    </w:p>
+    <w:p>
+      <w:pPr>
+        <w:spacing w:after="120"/>
+      </w:pPr>
+      <w:r>
+        <w:rPr>
+          <w:rFonts w:ascii="Calibri" w:cs="Calibri" w:eastAsia="Calibri" w:hAnsi="Calibri"/>
+          <w:b/>
+          <w:bCs/>
+          <w:sz w:val="22"/>
+          <w:szCs w:val="22"/>
+        </w:rPr>
+        <w:t xml:space="preserve">Pré-condição: </w:t>
+      </w:r>
+      <w:r>
+        <w:rPr>
+          <w:rFonts w:ascii="Calibri" w:cs="Calibri" w:eastAsia="Calibri" w:hAnsi="Calibri"/>
+          <w:sz w:val="22"/>
+          <w:szCs w:val="22"/>
+        </w:rPr>
+        <w:t xml:space="preserve">Vista de tabela com dados e ordenação aplicada.</w:t>
+      </w:r>
+    </w:p>
+    <w:p>
+      <w:pPr>
+        <w:spacing w:after="120"/>
+      </w:pPr>
+      <w:r>
+        <w:rPr>
+          <w:rFonts w:ascii="Calibri" w:cs="Calibri" w:eastAsia="Calibri" w:hAnsi="Calibri"/>
+          <w:b/>
+          <w:bCs/>
+          <w:sz w:val="22"/>
+          <w:szCs w:val="22"/>
+        </w:rPr>
+        <w:t xml:space="preserve">Passos:</w:t>
+      </w:r>
+    </w:p>
+    <w:p>
+      <w:pPr>
+        <w:pStyle w:val="ListParagraph"/>
+        <w:numPr>
+          <w:ilvl w:val="0"/>
+          <w:numId w:val="1"/>
+        </w:numPr>
+        <w:spacing w:after="60"/>
+      </w:pPr>
+      <w:r>
+        <w:rPr>
+          <w:rFonts w:ascii="Calibri" w:cs="Calibri" w:eastAsia="Calibri" w:hAnsi="Calibri"/>
+          <w:sz w:val="22"/>
+          <w:szCs w:val="22"/>
+        </w:rPr>
+        <w:t xml:space="preserve">1. Clicar direito no cabeçalho de uma coluna numérica.</w:t>
+      </w:r>
+    </w:p>
+    <w:p>
+      <w:pPr>
+        <w:pStyle w:val="ListParagraph"/>
+        <w:numPr>
+          <w:ilvl w:val="0"/>
+          <w:numId w:val="1"/>
+        </w:numPr>
+        <w:spacing w:after="60"/>
+      </w:pPr>
+      <w:r>
+        <w:rPr>
+          <w:rFonts w:ascii="Calibri" w:cs="Calibri" w:eastAsia="Calibri" w:hAnsi="Calibri"/>
+          <w:sz w:val="22"/>
+          <w:szCs w:val="22"/>
+        </w:rPr>
+        <w:t xml:space="preserve">2. Selecionar "Binning / Bucketing" → "Row Number".</w:t>
+      </w:r>
+    </w:p>
+    <w:p>
+      <w:pPr>
+        <w:pStyle w:val="ListParagraph"/>
+        <w:numPr>
+          <w:ilvl w:val="0"/>
+          <w:numId w:val="1"/>
+        </w:numPr>
+        <w:spacing w:after="60"/>
+      </w:pPr>
+      <w:r>
+        <w:rPr>
+          <w:rFonts w:ascii="Calibri" w:cs="Calibri" w:eastAsia="Calibri" w:hAnsi="Calibri"/>
+          <w:sz w:val="22"/>
+          <w:szCs w:val="22"/>
+        </w:rPr>
+        <w:t xml:space="preserve">3. Verificar que uma nova coluna inteira é adicionada com numeração sequencial (1, 2, 3, ...).</w:t>
+      </w:r>
+    </w:p>
+    <w:p>
+      <w:pPr>
+        <w:pStyle w:val="ListParagraph"/>
+        <w:numPr>
+          <w:ilvl w:val="0"/>
+          <w:numId w:val="1"/>
+        </w:numPr>
+        <w:spacing w:after="60"/>
+      </w:pPr>
+      <w:r>
+        <w:rPr>
+          <w:rFonts w:ascii="Calibri" w:cs="Calibri" w:eastAsia="Calibri" w:hAnsi="Calibri"/>
+          <w:sz w:val="22"/>
+          <w:szCs w:val="22"/>
+        </w:rPr>
+        <w:t xml:space="preserve">4. Verificar que a numeração respeita a ordem de ordenação atual.</w:t>
+      </w:r>
+    </w:p>
+    <w:p>
+      <w:pPr>
+        <w:spacing w:after="120"/>
+      </w:pPr>
+      <w:r>
+        <w:rPr>
+          <w:rFonts w:ascii="Calibri" w:cs="Calibri" w:eastAsia="Calibri" w:hAnsi="Calibri"/>
+          <w:b/>
+          <w:bCs/>
+          <w:sz w:val="22"/>
+          <w:szCs w:val="22"/>
+        </w:rPr>
+        <w:t xml:space="preserve">Resultado Esperado: </w:t>
+      </w:r>
+      <w:r>
+        <w:rPr>
+          <w:rFonts w:ascii="Calibri" w:cs="Calibri" w:eastAsia="Calibri" w:hAnsi="Calibri"/>
+          <w:sz w:val="22"/>
+          <w:szCs w:val="22"/>
+        </w:rPr>
+        <w:t xml:space="preserve">Nova coluna com numeração sequencial adicionada conforme a ordem de ordenação.</w:t>
+      </w:r>
+    </w:p>
+    <w:p>
+      <w:pPr>
+        <w:spacing w:after="120"/>
+      </w:pPr>
+    </w:p>
+    <w:p>
+      <w:pPr>
+        <w:pStyle w:val="Heading3"/>
+        <w:spacing w:before="200" w:after="100"/>
+      </w:pPr>
+      <w:r>
+        <w:rPr>
+          <w:rFonts w:ascii="Calibri" w:cs="Calibri" w:eastAsia="Calibri" w:hAnsi="Calibri"/>
+          <w:b/>
+          <w:bCs/>
+          <w:color w:val="1F4E79"/>
+          <w:sz w:val="24"/>
+          <w:szCs w:val="24"/>
+        </w:rPr>
+        <w:t xml:space="preserve">TC-064: Rank</w:t>
+      </w:r>
+    </w:p>
+    <w:p>
+      <w:pPr>
+        <w:spacing w:after="120"/>
+      </w:pPr>
+      <w:r>
+        <w:rPr>
+          <w:rFonts w:ascii="Calibri" w:cs="Calibri" w:eastAsia="Calibri" w:hAnsi="Calibri"/>
+          <w:b/>
+          <w:bCs/>
+          <w:sz w:val="22"/>
+          <w:szCs w:val="22"/>
+        </w:rPr>
+        <w:t xml:space="preserve">Pré-condição: </w:t>
+      </w:r>
+      <w:r>
+        <w:rPr>
+          <w:rFonts w:ascii="Calibri" w:cs="Calibri" w:eastAsia="Calibri" w:hAnsi="Calibri"/>
+          <w:sz w:val="22"/>
+          <w:szCs w:val="22"/>
+        </w:rPr>
+        <w:t xml:space="preserve">Vista de tabela com coluna numérica contendo valores repetidos.</w:t>
+      </w:r>
+    </w:p>
+    <w:p>
+      <w:pPr>
+        <w:spacing w:after="120"/>
+      </w:pPr>
+      <w:r>
+        <w:rPr>
+          <w:rFonts w:ascii="Calibri" w:cs="Calibri" w:eastAsia="Calibri" w:hAnsi="Calibri"/>
+          <w:b/>
+          <w:bCs/>
+          <w:sz w:val="22"/>
+          <w:szCs w:val="22"/>
+        </w:rPr>
+        <w:t xml:space="preserve">Passos:</w:t>
+      </w:r>
+    </w:p>
+    <w:p>
+      <w:pPr>
+        <w:pStyle w:val="ListParagraph"/>
+        <w:numPr>
+          <w:ilvl w:val="0"/>
+          <w:numId w:val="1"/>
+        </w:numPr>
+        <w:spacing w:after="60"/>
+      </w:pPr>
+      <w:r>
+        <w:rPr>
+          <w:rFonts w:ascii="Calibri" w:cs="Calibri" w:eastAsia="Calibri" w:hAnsi="Calibri"/>
+          <w:sz w:val="22"/>
+          <w:szCs w:val="22"/>
+        </w:rPr>
+        <w:t xml:space="preserve">1. Clicar direito no cabeçalho da coluna numérica.</w:t>
+      </w:r>
+    </w:p>
+    <w:p>
+      <w:pPr>
+        <w:pStyle w:val="ListParagraph"/>
+        <w:numPr>
+          <w:ilvl w:val="0"/>
+          <w:numId w:val="1"/>
+        </w:numPr>
+        <w:spacing w:after="60"/>
+      </w:pPr>
+      <w:r>
+        <w:rPr>
+          <w:rFonts w:ascii="Calibri" w:cs="Calibri" w:eastAsia="Calibri" w:hAnsi="Calibri"/>
+          <w:sz w:val="22"/>
+          <w:szCs w:val="22"/>
+        </w:rPr>
+        <w:t xml:space="preserve">2. Selecionar "Binning / Bucketing" → "Rank".</w:t>
+      </w:r>
+    </w:p>
+    <w:p>
+      <w:pPr>
+        <w:pStyle w:val="ListParagraph"/>
+        <w:numPr>
+          <w:ilvl w:val="0"/>
+          <w:numId w:val="1"/>
+        </w:numPr>
+        <w:spacing w:after="60"/>
+      </w:pPr>
+      <w:r>
+        <w:rPr>
+          <w:rFonts w:ascii="Calibri" w:cs="Calibri" w:eastAsia="Calibri" w:hAnsi="Calibri"/>
+          <w:sz w:val="22"/>
+          <w:szCs w:val="22"/>
+        </w:rPr>
+        <w:t xml:space="preserve">3. Verificar que uma nova coluna inteira é adicionada com classificação.</w:t>
+      </w:r>
+    </w:p>
+    <w:p>
+      <w:pPr>
+        <w:pStyle w:val="ListParagraph"/>
+        <w:numPr>
+          <w:ilvl w:val="0"/>
+          <w:numId w:val="1"/>
+        </w:numPr>
+        <w:spacing w:after="60"/>
+      </w:pPr>
+      <w:r>
+        <w:rPr>
+          <w:rFonts w:ascii="Calibri" w:cs="Calibri" w:eastAsia="Calibri" w:hAnsi="Calibri"/>
+          <w:sz w:val="22"/>
+          <w:szCs w:val="22"/>
+        </w:rPr>
+        <w:t xml:space="preserve">4. Verificar que valores iguais recebem o mesmo rank.</w:t>
+      </w:r>
+    </w:p>
+    <w:p>
+      <w:pPr>
+        <w:pStyle w:val="ListParagraph"/>
+        <w:numPr>
+          <w:ilvl w:val="0"/>
+          <w:numId w:val="1"/>
+        </w:numPr>
+        <w:spacing w:after="60"/>
+      </w:pPr>
+      <w:r>
+        <w:rPr>
+          <w:rFonts w:ascii="Calibri" w:cs="Calibri" w:eastAsia="Calibri" w:hAnsi="Calibri"/>
+          <w:sz w:val="22"/>
+          <w:szCs w:val="22"/>
+        </w:rPr>
+        <w:t xml:space="preserve">5. Verificar que existem gaps após empates (ex: 1, 2, 2, 4).</w:t>
+      </w:r>
+    </w:p>
+    <w:p>
+      <w:pPr>
+        <w:spacing w:after="120"/>
+      </w:pPr>
+      <w:r>
+        <w:rPr>
+          <w:rFonts w:ascii="Calibri" w:cs="Calibri" w:eastAsia="Calibri" w:hAnsi="Calibri"/>
+          <w:b/>
+          <w:bCs/>
+          <w:sz w:val="22"/>
+          <w:szCs w:val="22"/>
+        </w:rPr>
+        <w:t xml:space="preserve">Resultado Esperado: </w:t>
+      </w:r>
+      <w:r>
+        <w:rPr>
+          <w:rFonts w:ascii="Calibri" w:cs="Calibri" w:eastAsia="Calibri" w:hAnsi="Calibri"/>
+          <w:sz w:val="22"/>
+          <w:szCs w:val="22"/>
+        </w:rPr>
+        <w:t xml:space="preserve">Classificação Rank aplicada com empates e gaps corretos.</w:t>
+      </w:r>
+    </w:p>
+    <w:p>
+      <w:pPr>
+        <w:spacing w:after="120"/>
+      </w:pPr>
+    </w:p>
+    <w:p>
+      <w:pPr>
+        <w:pStyle w:val="Heading3"/>
+        <w:spacing w:before="200" w:after="100"/>
+      </w:pPr>
+      <w:r>
+        <w:rPr>
+          <w:rFonts w:ascii="Calibri" w:cs="Calibri" w:eastAsia="Calibri" w:hAnsi="Calibri"/>
+          <w:b/>
+          <w:bCs/>
+          <w:color w:val="1F4E79"/>
+          <w:sz w:val="24"/>
+          <w:szCs w:val="24"/>
+        </w:rPr>
+        <w:t xml:space="preserve">TC-065: Dense Rank</w:t>
+      </w:r>
+    </w:p>
+    <w:p>
+      <w:pPr>
+        <w:spacing w:after="120"/>
+      </w:pPr>
+      <w:r>
+        <w:rPr>
+          <w:rFonts w:ascii="Calibri" w:cs="Calibri" w:eastAsia="Calibri" w:hAnsi="Calibri"/>
+          <w:b/>
+          <w:bCs/>
+          <w:sz w:val="22"/>
+          <w:szCs w:val="22"/>
+        </w:rPr>
+        <w:t xml:space="preserve">Pré-condição: </w:t>
+      </w:r>
+      <w:r>
+        <w:rPr>
+          <w:rFonts w:ascii="Calibri" w:cs="Calibri" w:eastAsia="Calibri" w:hAnsi="Calibri"/>
+          <w:sz w:val="22"/>
+          <w:szCs w:val="22"/>
+        </w:rPr>
+        <w:t xml:space="preserve">Vista de tabela com coluna numérica contendo valores repetidos.</w:t>
+      </w:r>
+    </w:p>
+    <w:p>
+      <w:pPr>
+        <w:spacing w:after="120"/>
+      </w:pPr>
+      <w:r>
+        <w:rPr>
+          <w:rFonts w:ascii="Calibri" w:cs="Calibri" w:eastAsia="Calibri" w:hAnsi="Calibri"/>
+          <w:b/>
+          <w:bCs/>
+          <w:sz w:val="22"/>
+          <w:szCs w:val="22"/>
+        </w:rPr>
+        <w:t xml:space="preserve">Passos:</w:t>
+      </w:r>
+    </w:p>
+    <w:p>
+      <w:pPr>
+        <w:pStyle w:val="ListParagraph"/>
+        <w:numPr>
+          <w:ilvl w:val="0"/>
+          <w:numId w:val="1"/>
+        </w:numPr>
+        <w:spacing w:after="60"/>
+      </w:pPr>
+      <w:r>
+        <w:rPr>
+          <w:rFonts w:ascii="Calibri" w:cs="Calibri" w:eastAsia="Calibri" w:hAnsi="Calibri"/>
+          <w:sz w:val="22"/>
+          <w:szCs w:val="22"/>
+        </w:rPr>
+        <w:t xml:space="preserve">1. Clicar direito no cabeçalho da coluna numérica.</w:t>
+      </w:r>
+    </w:p>
+    <w:p>
+      <w:pPr>
+        <w:pStyle w:val="ListParagraph"/>
+        <w:numPr>
+          <w:ilvl w:val="0"/>
+          <w:numId w:val="1"/>
+        </w:numPr>
+        <w:spacing w:after="60"/>
+      </w:pPr>
+      <w:r>
+        <w:rPr>
+          <w:rFonts w:ascii="Calibri" w:cs="Calibri" w:eastAsia="Calibri" w:hAnsi="Calibri"/>
+          <w:sz w:val="22"/>
+          <w:szCs w:val="22"/>
+        </w:rPr>
+        <w:t xml:space="preserve">2. Selecionar "Binning / Bucketing" → "Dense Rank".</w:t>
+      </w:r>
+    </w:p>
+    <w:p>
+      <w:pPr>
+        <w:pStyle w:val="ListParagraph"/>
+        <w:numPr>
+          <w:ilvl w:val="0"/>
+          <w:numId w:val="1"/>
+        </w:numPr>
+        <w:spacing w:after="60"/>
+      </w:pPr>
+      <w:r>
+        <w:rPr>
+          <w:rFonts w:ascii="Calibri" w:cs="Calibri" w:eastAsia="Calibri" w:hAnsi="Calibri"/>
+          <w:sz w:val="22"/>
+          <w:szCs w:val="22"/>
+        </w:rPr>
+        <w:t xml:space="preserve">3. Verificar que uma nova coluna inteira é adicionada com classificação densa.</w:t>
+      </w:r>
+    </w:p>
+    <w:p>
+      <w:pPr>
+        <w:pStyle w:val="ListParagraph"/>
+        <w:numPr>
+          <w:ilvl w:val="0"/>
+          <w:numId w:val="1"/>
+        </w:numPr>
+        <w:spacing w:after="60"/>
+      </w:pPr>
+      <w:r>
+        <w:rPr>
+          <w:rFonts w:ascii="Calibri" w:cs="Calibri" w:eastAsia="Calibri" w:hAnsi="Calibri"/>
+          <w:sz w:val="22"/>
+          <w:szCs w:val="22"/>
+        </w:rPr>
+        <w:t xml:space="preserve">4. Verificar que valores iguais recebem o mesmo rank.</w:t>
+      </w:r>
+    </w:p>
+    <w:p>
+      <w:pPr>
+        <w:pStyle w:val="ListParagraph"/>
+        <w:numPr>
+          <w:ilvl w:val="0"/>
+          <w:numId w:val="1"/>
+        </w:numPr>
+        <w:spacing w:after="60"/>
+      </w:pPr>
+      <w:r>
+        <w:rPr>
+          <w:rFonts w:ascii="Calibri" w:cs="Calibri" w:eastAsia="Calibri" w:hAnsi="Calibri"/>
+          <w:sz w:val="22"/>
+          <w:szCs w:val="22"/>
+        </w:rPr>
+        <w:t xml:space="preserve">5. Verificar que NÃO existem gaps (ex: 1, 2, 2, 3).</w:t>
+      </w:r>
+    </w:p>
+    <w:p>
+      <w:pPr>
+        <w:spacing w:after="120"/>
+      </w:pPr>
+      <w:r>
+        <w:rPr>
+          <w:rFonts w:ascii="Calibri" w:cs="Calibri" w:eastAsia="Calibri" w:hAnsi="Calibri"/>
+          <w:b/>
+          <w:bCs/>
+          <w:sz w:val="22"/>
+          <w:szCs w:val="22"/>
+        </w:rPr>
+        <w:t xml:space="preserve">Resultado Esperado: </w:t>
+      </w:r>
+      <w:r>
+        <w:rPr>
+          <w:rFonts w:ascii="Calibri" w:cs="Calibri" w:eastAsia="Calibri" w:hAnsi="Calibri"/>
+          <w:sz w:val="22"/>
+          <w:szCs w:val="22"/>
+        </w:rPr>
+        <w:t xml:space="preserve">Classificação Dense Rank aplicada sem gaps entre ranks.</w:t>
+      </w:r>
+    </w:p>
+    <w:p>
+      <w:pPr>
+        <w:spacing w:after="120"/>
+      </w:pPr>
+    </w:p>
+    <w:p>
+      <w:pPr>
+        <w:pStyle w:val="Heading2"/>
+        <w:spacing w:before="300" w:after="150"/>
+      </w:pPr>
+      <w:r>
+        <w:rPr>
+          <w:rFonts w:ascii="Calibri" w:cs="Calibri" w:eastAsia="Calibri" w:hAnsi="Calibri"/>
+          <w:b/>
+          <w:bCs/>
+          <w:color w:val="2E75B6"/>
+          <w:sz w:val="28"/>
+          <w:szCs w:val="28"/>
+        </w:rPr>
+        <w:t xml:space="preserve">28.2 Produto Cartesiano</w:t>
+      </w:r>
+    </w:p>
+    <w:p>
+      <w:pPr>
+        <w:pStyle w:val="Heading3"/>
+        <w:spacing w:before="200" w:after="100"/>
+      </w:pPr>
+      <w:r>
+        <w:rPr>
+          <w:rFonts w:ascii="Calibri" w:cs="Calibri" w:eastAsia="Calibri" w:hAnsi="Calibri"/>
+          <w:b/>
+          <w:bCs/>
+          <w:color w:val="1F4E79"/>
+          <w:sz w:val="24"/>
+          <w:szCs w:val="24"/>
+        </w:rPr>
+        <w:t xml:space="preserve">TC-066: Cartesian Product (THIS)</w:t>
+      </w:r>
+    </w:p>
+    <w:p>
+      <w:pPr>
+        <w:spacing w:after="120"/>
+      </w:pPr>
+      <w:r>
+        <w:rPr>
+          <w:rFonts w:ascii="Calibri" w:cs="Calibri" w:eastAsia="Calibri" w:hAnsi="Calibri"/>
+          <w:b/>
+          <w:bCs/>
+          <w:sz w:val="22"/>
+          <w:szCs w:val="22"/>
+        </w:rPr>
+        <w:t xml:space="preserve">Pré-condição: </w:t>
+      </w:r>
+      <w:r>
+        <w:rPr>
+          <w:rFonts w:ascii="Calibri" w:cs="Calibri" w:eastAsia="Calibri" w:hAnsi="Calibri"/>
+          <w:sz w:val="22"/>
+          <w:szCs w:val="22"/>
+        </w:rPr>
+        <w:t xml:space="preserve">Relação com pelo menos uma coluna do tipo "relation" com sub-registos.</w:t>
+      </w:r>
+    </w:p>
+    <w:p>
+      <w:pPr>
+        <w:spacing w:after="120"/>
+      </w:pPr>
+      <w:r>
+        <w:rPr>
+          <w:rFonts w:ascii="Calibri" w:cs="Calibri" w:eastAsia="Calibri" w:hAnsi="Calibri"/>
+          <w:b/>
+          <w:bCs/>
+          <w:sz w:val="22"/>
+          <w:szCs w:val="22"/>
+        </w:rPr>
+        <w:t xml:space="preserve">Passos:</w:t>
+      </w:r>
+    </w:p>
+    <w:p>
+      <w:pPr>
+        <w:pStyle w:val="ListParagraph"/>
+        <w:numPr>
+          <w:ilvl w:val="0"/>
+          <w:numId w:val="1"/>
+        </w:numPr>
+        <w:spacing w:after="60"/>
+      </w:pPr>
+      <w:r>
+        <w:rPr>
+          <w:rFonts w:ascii="Calibri" w:cs="Calibri" w:eastAsia="Calibri" w:hAnsi="Calibri"/>
+          <w:sz w:val="22"/>
+          <w:szCs w:val="22"/>
+        </w:rPr>
+        <w:t xml:space="preserve">1. Clicar direito no cabeçalho da coluna de relação.</w:t>
+      </w:r>
+    </w:p>
+    <w:p>
+      <w:pPr>
+        <w:pStyle w:val="ListParagraph"/>
+        <w:numPr>
+          <w:ilvl w:val="0"/>
+          <w:numId w:val="1"/>
+        </w:numPr>
+        <w:spacing w:after="60"/>
+      </w:pPr>
+      <w:r>
+        <w:rPr>
+          <w:rFonts w:ascii="Calibri" w:cs="Calibri" w:eastAsia="Calibri" w:hAnsi="Calibri"/>
+          <w:sz w:val="22"/>
+          <w:szCs w:val="22"/>
+        </w:rPr>
+        <w:t xml:space="preserve">2. Selecionar "Cartesian Product (THIS)".</w:t>
+      </w:r>
+    </w:p>
+    <w:p>
+      <w:pPr>
+        <w:pStyle w:val="ListParagraph"/>
+        <w:numPr>
+          <w:ilvl w:val="0"/>
+          <w:numId w:val="1"/>
+        </w:numPr>
+        <w:spacing w:after="60"/>
+      </w:pPr>
+      <w:r>
+        <w:rPr>
+          <w:rFonts w:ascii="Calibri" w:cs="Calibri" w:eastAsia="Calibri" w:hAnsi="Calibri"/>
+          <w:sz w:val="22"/>
+          <w:szCs w:val="22"/>
+        </w:rPr>
+        <w:t xml:space="preserve">3. Verificar que cada linha é multiplicada pelo número de sub-registos da sua sub-relação.</w:t>
+      </w:r>
+    </w:p>
+    <w:p>
+      <w:pPr>
+        <w:pStyle w:val="ListParagraph"/>
+        <w:numPr>
+          <w:ilvl w:val="0"/>
+          <w:numId w:val="1"/>
+        </w:numPr>
+        <w:spacing w:after="60"/>
+      </w:pPr>
+      <w:r>
+        <w:rPr>
+          <w:rFonts w:ascii="Calibri" w:cs="Calibri" w:eastAsia="Calibri" w:hAnsi="Calibri"/>
+          <w:sz w:val="22"/>
+          <w:szCs w:val="22"/>
+        </w:rPr>
+        <w:t xml:space="preserve">4. Verificar que as colunas da sub-relação aparecem como novas colunas na tabela principal.</w:t>
+      </w:r>
+    </w:p>
+    <w:p>
+      <w:pPr>
+        <w:pStyle w:val="ListParagraph"/>
+        <w:numPr>
+          <w:ilvl w:val="0"/>
+          <w:numId w:val="1"/>
+        </w:numPr>
+        <w:spacing w:after="60"/>
+      </w:pPr>
+      <w:r>
+        <w:rPr>
+          <w:rFonts w:ascii="Calibri" w:cs="Calibri" w:eastAsia="Calibri" w:hAnsi="Calibri"/>
+          <w:sz w:val="22"/>
+          <w:szCs w:val="22"/>
+        </w:rPr>
+        <w:t xml:space="preserve">5. Verificar que o número total de linhas aumentou conforme esperado.</w:t>
+      </w:r>
+    </w:p>
+    <w:p>
+      <w:pPr>
+        <w:spacing w:after="120"/>
+      </w:pPr>
+      <w:r>
+        <w:rPr>
+          <w:rFonts w:ascii="Calibri" w:cs="Calibri" w:eastAsia="Calibri" w:hAnsi="Calibri"/>
+          <w:b/>
+          <w:bCs/>
+          <w:sz w:val="22"/>
+          <w:szCs w:val="22"/>
+        </w:rPr>
+        <w:t xml:space="preserve">Resultado Esperado: </w:t>
+      </w:r>
+      <w:r>
+        <w:rPr>
+          <w:rFonts w:ascii="Calibri" w:cs="Calibri" w:eastAsia="Calibri" w:hAnsi="Calibri"/>
+          <w:sz w:val="22"/>
+          <w:szCs w:val="22"/>
+        </w:rPr>
+        <w:t xml:space="preserve">Cross-join realizado com expansão correta de linhas e adição de colunas da sub-relação.</w:t>
+      </w:r>
+    </w:p>
+    <w:p>
+      <w:pPr>
+        <w:spacing w:after="120"/>
+      </w:pPr>
+    </w:p>
+    <w:p>
+      <w:pPr>
+        <w:pStyle w:val="Heading3"/>
+        <w:spacing w:before="200" w:after="100"/>
+      </w:pPr>
+      <w:r>
+        <w:rPr>
+          <w:rFonts w:ascii="Calibri" w:cs="Calibri" w:eastAsia="Calibri" w:hAnsi="Calibri"/>
+          <w:b/>
+          <w:bCs/>
+          <w:color w:val="1F4E79"/>
+          <w:sz w:val="24"/>
+          <w:szCs w:val="24"/>
+        </w:rPr>
+        <w:t xml:space="preserve">TC-067: Cartesian Product (ALL)</w:t>
+      </w:r>
+    </w:p>
+    <w:p>
+      <w:pPr>
+        <w:spacing w:after="120"/>
+      </w:pPr>
+      <w:r>
+        <w:rPr>
+          <w:rFonts w:ascii="Calibri" w:cs="Calibri" w:eastAsia="Calibri" w:hAnsi="Calibri"/>
+          <w:b/>
+          <w:bCs/>
+          <w:sz w:val="22"/>
+          <w:szCs w:val="22"/>
+        </w:rPr>
+        <w:t xml:space="preserve">Pré-condição: </w:t>
+      </w:r>
+      <w:r>
+        <w:rPr>
+          <w:rFonts w:ascii="Calibri" w:cs="Calibri" w:eastAsia="Calibri" w:hAnsi="Calibri"/>
+          <w:sz w:val="22"/>
+          <w:szCs w:val="22"/>
+        </w:rPr>
+        <w:t xml:space="preserve">Relação com múltiplas colunas do tipo "relation".</w:t>
+      </w:r>
+    </w:p>
+    <w:p>
+      <w:pPr>
+        <w:spacing w:after="120"/>
+      </w:pPr>
+      <w:r>
+        <w:rPr>
+          <w:rFonts w:ascii="Calibri" w:cs="Calibri" w:eastAsia="Calibri" w:hAnsi="Calibri"/>
+          <w:b/>
+          <w:bCs/>
+          <w:sz w:val="22"/>
+          <w:szCs w:val="22"/>
+        </w:rPr>
+        <w:t xml:space="preserve">Passos:</w:t>
+      </w:r>
+    </w:p>
+    <w:p>
+      <w:pPr>
+        <w:pStyle w:val="ListParagraph"/>
+        <w:numPr>
+          <w:ilvl w:val="0"/>
+          <w:numId w:val="1"/>
+        </w:numPr>
+        <w:spacing w:after="60"/>
+      </w:pPr>
+      <w:r>
+        <w:rPr>
+          <w:rFonts w:ascii="Calibri" w:cs="Calibri" w:eastAsia="Calibri" w:hAnsi="Calibri"/>
+          <w:sz w:val="22"/>
+          <w:szCs w:val="22"/>
+        </w:rPr>
+        <w:t xml:space="preserve">1. Aceder à operação "Cartesian Product (ALL)" via menu.</w:t>
+      </w:r>
+    </w:p>
+    <w:p>
+      <w:pPr>
+        <w:pStyle w:val="ListParagraph"/>
+        <w:numPr>
+          <w:ilvl w:val="0"/>
+          <w:numId w:val="1"/>
+        </w:numPr>
+        <w:spacing w:after="60"/>
+      </w:pPr>
+      <w:r>
+        <w:rPr>
+          <w:rFonts w:ascii="Calibri" w:cs="Calibri" w:eastAsia="Calibri" w:hAnsi="Calibri"/>
+          <w:sz w:val="22"/>
+          <w:szCs w:val="22"/>
+        </w:rPr>
+        <w:t xml:space="preserve">2. Verificar que TODAS as colunas de relação são expandidas simultaneamente.</w:t>
+      </w:r>
+    </w:p>
+    <w:p>
+      <w:pPr>
+        <w:pStyle w:val="ListParagraph"/>
+        <w:numPr>
+          <w:ilvl w:val="0"/>
+          <w:numId w:val="1"/>
+        </w:numPr>
+        <w:spacing w:after="60"/>
+      </w:pPr>
+      <w:r>
+        <w:rPr>
+          <w:rFonts w:ascii="Calibri" w:cs="Calibri" w:eastAsia="Calibri" w:hAnsi="Calibri"/>
+          <w:sz w:val="22"/>
+          <w:szCs w:val="22"/>
+        </w:rPr>
+        <w:t xml:space="preserve">3. Verificar que o resultado contém as colunas de todas as sub-relações.</w:t>
+      </w:r>
+    </w:p>
+    <w:p>
+      <w:pPr>
+        <w:spacing w:after="120"/>
+      </w:pPr>
+      <w:r>
+        <w:rPr>
+          <w:rFonts w:ascii="Calibri" w:cs="Calibri" w:eastAsia="Calibri" w:hAnsi="Calibri"/>
+          <w:b/>
+          <w:bCs/>
+          <w:sz w:val="22"/>
+          <w:szCs w:val="22"/>
+        </w:rPr>
+        <w:t xml:space="preserve">Resultado Esperado: </w:t>
+      </w:r>
+      <w:r>
+        <w:rPr>
+          <w:rFonts w:ascii="Calibri" w:cs="Calibri" w:eastAsia="Calibri" w:hAnsi="Calibri"/>
+          <w:sz w:val="22"/>
+          <w:szCs w:val="22"/>
+        </w:rPr>
+        <w:t xml:space="preserve">Todas as sub-relações expandidas num único passo com resultado correto.</w:t>
+      </w:r>
+    </w:p>
+    <w:p>
+      <w:pPr>
+        <w:spacing w:after="120"/>
+      </w:pPr>
+    </w:p>
+    <w:p>
+      <w:pPr>
+        <w:pStyle w:val="Heading2"/>
+        <w:spacing w:before="300" w:after="150"/>
+      </w:pPr>
+      <w:r>
+        <w:rPr>
+          <w:rFonts w:ascii="Calibri" w:cs="Calibri" w:eastAsia="Calibri" w:hAnsi="Calibri"/>
+          <w:b/>
+          <w:bCs/>
+          <w:color w:val="2E75B6"/>
+          <w:sz w:val="28"/>
+          <w:szCs w:val="28"/>
+        </w:rPr>
+        <w:t xml:space="preserve">28.3 Remoção de Duplicados</w:t>
+      </w:r>
+    </w:p>
+    <w:p>
+      <w:pPr>
+        <w:pStyle w:val="Heading3"/>
+        <w:spacing w:before="200" w:after="100"/>
+      </w:pPr>
+      <w:r>
+        <w:rPr>
+          <w:rFonts w:ascii="Calibri" w:cs="Calibri" w:eastAsia="Calibri" w:hAnsi="Calibri"/>
+          <w:b/>
+          <w:bCs/>
+          <w:color w:val="1F4E79"/>
+          <w:sz w:val="24"/>
+          <w:szCs w:val="24"/>
+        </w:rPr>
+        <w:t xml:space="preserve">TC-068: Remove Duplicates</w:t>
+      </w:r>
+    </w:p>
+    <w:p>
+      <w:pPr>
+        <w:spacing w:after="120"/>
+      </w:pPr>
+      <w:r>
+        <w:rPr>
+          <w:rFonts w:ascii="Calibri" w:cs="Calibri" w:eastAsia="Calibri" w:hAnsi="Calibri"/>
+          <w:b/>
+          <w:bCs/>
+          <w:sz w:val="22"/>
+          <w:szCs w:val="22"/>
+        </w:rPr>
+        <w:t xml:space="preserve">Pré-condição: </w:t>
+      </w:r>
+      <w:r>
+        <w:rPr>
+          <w:rFonts w:ascii="Calibri" w:cs="Calibri" w:eastAsia="Calibri" w:hAnsi="Calibri"/>
+          <w:sz w:val="22"/>
+          <w:szCs w:val="22"/>
+        </w:rPr>
+        <w:t xml:space="preserve">Relação com linhas duplicadas (valores idênticos exceto ID).</w:t>
+      </w:r>
+    </w:p>
+    <w:p>
+      <w:pPr>
+        <w:spacing w:after="120"/>
+      </w:pPr>
+      <w:r>
+        <w:rPr>
+          <w:rFonts w:ascii="Calibri" w:cs="Calibri" w:eastAsia="Calibri" w:hAnsi="Calibri"/>
+          <w:b/>
+          <w:bCs/>
+          <w:sz w:val="22"/>
+          <w:szCs w:val="22"/>
+        </w:rPr>
+        <w:t xml:space="preserve">Passos:</w:t>
+      </w:r>
+    </w:p>
+    <w:p>
+      <w:pPr>
+        <w:pStyle w:val="ListParagraph"/>
+        <w:numPr>
+          <w:ilvl w:val="0"/>
+          <w:numId w:val="1"/>
+        </w:numPr>
+        <w:spacing w:after="60"/>
+      </w:pPr>
+      <w:r>
+        <w:rPr>
+          <w:rFonts w:ascii="Calibri" w:cs="Calibri" w:eastAsia="Calibri" w:hAnsi="Calibri"/>
+          <w:sz w:val="22"/>
+          <w:szCs w:val="22"/>
+        </w:rPr>
+        <w:t xml:space="preserve">1. Aceder à operação "Remove Duplicates" via menu de ações.</w:t>
+      </w:r>
+    </w:p>
+    <w:p>
+      <w:pPr>
+        <w:pStyle w:val="ListParagraph"/>
+        <w:numPr>
+          <w:ilvl w:val="0"/>
+          <w:numId w:val="1"/>
+        </w:numPr>
+        <w:spacing w:after="60"/>
+      </w:pPr>
+      <w:r>
+        <w:rPr>
+          <w:rFonts w:ascii="Calibri" w:cs="Calibri" w:eastAsia="Calibri" w:hAnsi="Calibri"/>
+          <w:sz w:val="22"/>
+          <w:szCs w:val="22"/>
+        </w:rPr>
+        <w:t xml:space="preserve">2. Verificar que as linhas duplicadas são removidas.</w:t>
+      </w:r>
+    </w:p>
+    <w:p>
+      <w:pPr>
+        <w:pStyle w:val="ListParagraph"/>
+        <w:numPr>
+          <w:ilvl w:val="0"/>
+          <w:numId w:val="1"/>
+        </w:numPr>
+        <w:spacing w:after="60"/>
+      </w:pPr>
+      <w:r>
+        <w:rPr>
+          <w:rFonts w:ascii="Calibri" w:cs="Calibri" w:eastAsia="Calibri" w:hAnsi="Calibri"/>
+          <w:sz w:val="22"/>
+          <w:szCs w:val="22"/>
+        </w:rPr>
+        <w:t xml:space="preserve">3. Verificar que apenas uma instância de cada combinação de valores é mantida.</w:t>
+      </w:r>
+    </w:p>
+    <w:p>
+      <w:pPr>
+        <w:pStyle w:val="ListParagraph"/>
+        <w:numPr>
+          <w:ilvl w:val="0"/>
+          <w:numId w:val="1"/>
+        </w:numPr>
+        <w:spacing w:after="60"/>
+      </w:pPr>
+      <w:r>
+        <w:rPr>
+          <w:rFonts w:ascii="Calibri" w:cs="Calibri" w:eastAsia="Calibri" w:hAnsi="Calibri"/>
+          <w:sz w:val="22"/>
+          <w:szCs w:val="22"/>
+        </w:rPr>
+        <w:t xml:space="preserve">4. Verificar mensagem de feedback com contagem de linhas removidas.</w:t>
+      </w:r>
+    </w:p>
+    <w:p>
+      <w:pPr>
+        <w:spacing w:after="120"/>
+      </w:pPr>
+      <w:r>
+        <w:rPr>
+          <w:rFonts w:ascii="Calibri" w:cs="Calibri" w:eastAsia="Calibri" w:hAnsi="Calibri"/>
+          <w:b/>
+          <w:bCs/>
+          <w:sz w:val="22"/>
+          <w:szCs w:val="22"/>
+        </w:rPr>
+        <w:t xml:space="preserve">Resultado Esperado: </w:t>
+      </w:r>
+      <w:r>
+        <w:rPr>
+          <w:rFonts w:ascii="Calibri" w:cs="Calibri" w:eastAsia="Calibri" w:hAnsi="Calibri"/>
+          <w:sz w:val="22"/>
+          <w:szCs w:val="22"/>
+        </w:rPr>
+        <w:t xml:space="preserve">Duplicados removidos com preservação da primeira ocorrência e feedback ao utilizador.</w:t>
+      </w:r>
+    </w:p>
+    <w:p>
+      <w:pPr>
+        <w:spacing w:after="120"/>
+      </w:pPr>
+    </w:p>
+    <w:p>
+      <w:pPr>
+        <w:pStyle w:val="Heading2"/>
+        <w:spacing w:before="300" w:after="150"/>
+      </w:pPr>
+      <w:r>
+        <w:rPr>
+          <w:rFonts w:ascii="Calibri" w:cs="Calibri" w:eastAsia="Calibri" w:hAnsi="Calibri"/>
+          <w:b/>
+          <w:bCs/>
+          <w:color w:val="2E75B6"/>
+          <w:sz w:val="28"/>
+          <w:szCs w:val="28"/>
+        </w:rPr>
+        <w:t xml:space="preserve">28.4 Colunas Derivadas</w:t>
+      </w:r>
+    </w:p>
+    <w:p>
+      <w:pPr>
+        <w:pStyle w:val="Heading3"/>
+        <w:spacing w:before="200" w:after="100"/>
+      </w:pPr>
+      <w:r>
+        <w:rPr>
+          <w:rFonts w:ascii="Calibri" w:cs="Calibri" w:eastAsia="Calibri" w:hAnsi="Calibri"/>
+          <w:b/>
+          <w:bCs/>
+          <w:color w:val="1F4E79"/>
+          <w:sz w:val="24"/>
+          <w:szCs w:val="24"/>
+        </w:rPr>
+        <w:t xml:space="preserve">TC-069: Colunas Derivadas - Extrações de Data</w:t>
+      </w:r>
+    </w:p>
+    <w:p>
+      <w:pPr>
+        <w:spacing w:after="120"/>
+      </w:pPr>
+      <w:r>
+        <w:rPr>
+          <w:rFonts w:ascii="Calibri" w:cs="Calibri" w:eastAsia="Calibri" w:hAnsi="Calibri"/>
+          <w:b/>
+          <w:bCs/>
+          <w:sz w:val="22"/>
+          <w:szCs w:val="22"/>
+        </w:rPr>
+        <w:t xml:space="preserve">Pré-condição: </w:t>
+      </w:r>
+      <w:r>
+        <w:rPr>
+          <w:rFonts w:ascii="Calibri" w:cs="Calibri" w:eastAsia="Calibri" w:hAnsi="Calibri"/>
+          <w:sz w:val="22"/>
+          <w:szCs w:val="22"/>
+        </w:rPr>
+        <w:t xml:space="preserve">Relação com coluna do tipo date ou datetime com valores preenchidos.</w:t>
+      </w:r>
+    </w:p>
+    <w:p>
+      <w:pPr>
+        <w:spacing w:after="120"/>
+      </w:pPr>
+      <w:r>
+        <w:rPr>
+          <w:rFonts w:ascii="Calibri" w:cs="Calibri" w:eastAsia="Calibri" w:hAnsi="Calibri"/>
+          <w:b/>
+          <w:bCs/>
+          <w:sz w:val="22"/>
+          <w:szCs w:val="22"/>
+        </w:rPr>
+        <w:t xml:space="preserve">Passos:</w:t>
+      </w:r>
+    </w:p>
+    <w:p>
+      <w:pPr>
+        <w:pStyle w:val="ListParagraph"/>
+        <w:numPr>
+          <w:ilvl w:val="0"/>
+          <w:numId w:val="1"/>
+        </w:numPr>
+        <w:spacing w:after="60"/>
+      </w:pPr>
+      <w:r>
+        <w:rPr>
+          <w:rFonts w:ascii="Calibri" w:cs="Calibri" w:eastAsia="Calibri" w:hAnsi="Calibri"/>
+          <w:sz w:val="22"/>
+          <w:szCs w:val="22"/>
+        </w:rPr>
+        <w:t xml:space="preserve">1. Clicar direito no cabeçalho da coluna de data.</w:t>
+      </w:r>
+    </w:p>
+    <w:p>
+      <w:pPr>
+        <w:pStyle w:val="ListParagraph"/>
+        <w:numPr>
+          <w:ilvl w:val="0"/>
+          <w:numId w:val="1"/>
+        </w:numPr>
+        <w:spacing w:after="60"/>
+      </w:pPr>
+      <w:r>
+        <w:rPr>
+          <w:rFonts w:ascii="Calibri" w:cs="Calibri" w:eastAsia="Calibri" w:hAnsi="Calibri"/>
+          <w:sz w:val="22"/>
+          <w:szCs w:val="22"/>
+        </w:rPr>
+        <w:t xml:space="preserve">2. Selecionar "Derived Columns" no menu.</w:t>
+      </w:r>
+    </w:p>
+    <w:p>
+      <w:pPr>
+        <w:pStyle w:val="ListParagraph"/>
+        <w:numPr>
+          <w:ilvl w:val="0"/>
+          <w:numId w:val="1"/>
+        </w:numPr>
+        <w:spacing w:after="60"/>
+      </w:pPr>
+      <w:r>
+        <w:rPr>
+          <w:rFonts w:ascii="Calibri" w:cs="Calibri" w:eastAsia="Calibri" w:hAnsi="Calibri"/>
+          <w:sz w:val="22"/>
+          <w:szCs w:val="22"/>
+        </w:rPr>
+        <w:t xml:space="preserve">3. Selecionar extração "Year".</w:t>
+      </w:r>
+    </w:p>
+    <w:p>
+      <w:pPr>
+        <w:pStyle w:val="ListParagraph"/>
+        <w:numPr>
+          <w:ilvl w:val="0"/>
+          <w:numId w:val="1"/>
+        </w:numPr>
+        <w:spacing w:after="60"/>
+      </w:pPr>
+      <w:r>
+        <w:rPr>
+          <w:rFonts w:ascii="Calibri" w:cs="Calibri" w:eastAsia="Calibri" w:hAnsi="Calibri"/>
+          <w:sz w:val="22"/>
+          <w:szCs w:val="22"/>
+        </w:rPr>
+        <w:t xml:space="preserve">4. Verificar que nova coluna inteira é criada com o ano extraído.</w:t>
+      </w:r>
+    </w:p>
+    <w:p>
+      <w:pPr>
+        <w:pStyle w:val="ListParagraph"/>
+        <w:numPr>
+          <w:ilvl w:val="0"/>
+          <w:numId w:val="1"/>
+        </w:numPr>
+        <w:spacing w:after="60"/>
+      </w:pPr>
+      <w:r>
+        <w:rPr>
+          <w:rFonts w:ascii="Calibri" w:cs="Calibri" w:eastAsia="Calibri" w:hAnsi="Calibri"/>
+          <w:sz w:val="22"/>
+          <w:szCs w:val="22"/>
+        </w:rPr>
+        <w:t xml:space="preserve">5. Repetir para Month, Day, Weekday, Quarter, Semester, Day of Year, Week of Year e ISO Week.</w:t>
+      </w:r>
+    </w:p>
+    <w:p>
+      <w:pPr>
+        <w:pStyle w:val="ListParagraph"/>
+        <w:numPr>
+          <w:ilvl w:val="0"/>
+          <w:numId w:val="1"/>
+        </w:numPr>
+        <w:spacing w:after="60"/>
+      </w:pPr>
+      <w:r>
+        <w:rPr>
+          <w:rFonts w:ascii="Calibri" w:cs="Calibri" w:eastAsia="Calibri" w:hAnsi="Calibri"/>
+          <w:sz w:val="22"/>
+          <w:szCs w:val="22"/>
+        </w:rPr>
+        <w:t xml:space="preserve">6. Verificar que todos os valores extraídos estão corretos.</w:t>
+      </w:r>
+    </w:p>
+    <w:p>
+      <w:pPr>
+        <w:spacing w:after="120"/>
+      </w:pPr>
+      <w:r>
+        <w:rPr>
+          <w:rFonts w:ascii="Calibri" w:cs="Calibri" w:eastAsia="Calibri" w:hAnsi="Calibri"/>
+          <w:b/>
+          <w:bCs/>
+          <w:sz w:val="22"/>
+          <w:szCs w:val="22"/>
+        </w:rPr>
+        <w:t xml:space="preserve">Resultado Esperado: </w:t>
+      </w:r>
+      <w:r>
+        <w:rPr>
+          <w:rFonts w:ascii="Calibri" w:cs="Calibri" w:eastAsia="Calibri" w:hAnsi="Calibri"/>
+          <w:sz w:val="22"/>
+          <w:szCs w:val="22"/>
+        </w:rPr>
+        <w:t xml:space="preserve">Novas colunas criadas com valores de data extraídos corretamente para cada componente.</w:t>
+      </w:r>
+    </w:p>
+    <w:p>
+      <w:pPr>
+        <w:spacing w:after="120"/>
+      </w:pPr>
+    </w:p>
+    <w:p>
+      <w:pPr>
+        <w:pStyle w:val="Heading3"/>
+        <w:spacing w:before="200" w:after="100"/>
+      </w:pPr>
+      <w:r>
+        <w:rPr>
+          <w:rFonts w:ascii="Calibri" w:cs="Calibri" w:eastAsia="Calibri" w:hAnsi="Calibri"/>
+          <w:b/>
+          <w:bCs/>
+          <w:color w:val="1F4E79"/>
+          <w:sz w:val="24"/>
+          <w:szCs w:val="24"/>
+        </w:rPr>
+        <w:t xml:space="preserve">TC-070: Colunas Derivadas - Extrações de Hora</w:t>
+      </w:r>
+    </w:p>
+    <w:p>
+      <w:pPr>
+        <w:spacing w:after="120"/>
+      </w:pPr>
+      <w:r>
+        <w:rPr>
+          <w:rFonts w:ascii="Calibri" w:cs="Calibri" w:eastAsia="Calibri" w:hAnsi="Calibri"/>
+          <w:b/>
+          <w:bCs/>
+          <w:sz w:val="22"/>
+          <w:szCs w:val="22"/>
+        </w:rPr>
+        <w:t xml:space="preserve">Pré-condição: </w:t>
+      </w:r>
+      <w:r>
+        <w:rPr>
+          <w:rFonts w:ascii="Calibri" w:cs="Calibri" w:eastAsia="Calibri" w:hAnsi="Calibri"/>
+          <w:sz w:val="22"/>
+          <w:szCs w:val="22"/>
+        </w:rPr>
+        <w:t xml:space="preserve">Relação com coluna do tipo time ou datetime com valores de hora.</w:t>
+      </w:r>
+    </w:p>
+    <w:p>
+      <w:pPr>
+        <w:spacing w:after="120"/>
+      </w:pPr>
+      <w:r>
+        <w:rPr>
+          <w:rFonts w:ascii="Calibri" w:cs="Calibri" w:eastAsia="Calibri" w:hAnsi="Calibri"/>
+          <w:b/>
+          <w:bCs/>
+          <w:sz w:val="22"/>
+          <w:szCs w:val="22"/>
+        </w:rPr>
+        <w:t xml:space="preserve">Passos:</w:t>
+      </w:r>
+    </w:p>
+    <w:p>
+      <w:pPr>
+        <w:pStyle w:val="ListParagraph"/>
+        <w:numPr>
+          <w:ilvl w:val="0"/>
+          <w:numId w:val="1"/>
+        </w:numPr>
+        <w:spacing w:after="60"/>
+      </w:pPr>
+      <w:r>
+        <w:rPr>
+          <w:rFonts w:ascii="Calibri" w:cs="Calibri" w:eastAsia="Calibri" w:hAnsi="Calibri"/>
+          <w:sz w:val="22"/>
+          <w:szCs w:val="22"/>
+        </w:rPr>
+        <w:t xml:space="preserve">1. Clicar direito no cabeçalho da coluna de hora.</w:t>
+      </w:r>
+    </w:p>
+    <w:p>
+      <w:pPr>
+        <w:pStyle w:val="ListParagraph"/>
+        <w:numPr>
+          <w:ilvl w:val="0"/>
+          <w:numId w:val="1"/>
+        </w:numPr>
+        <w:spacing w:after="60"/>
+      </w:pPr>
+      <w:r>
+        <w:rPr>
+          <w:rFonts w:ascii="Calibri" w:cs="Calibri" w:eastAsia="Calibri" w:hAnsi="Calibri"/>
+          <w:sz w:val="22"/>
+          <w:szCs w:val="22"/>
+        </w:rPr>
+        <w:t xml:space="preserve">2. Selecionar "Derived Columns" → "Hour".</w:t>
+      </w:r>
+    </w:p>
+    <w:p>
+      <w:pPr>
+        <w:pStyle w:val="ListParagraph"/>
+        <w:numPr>
+          <w:ilvl w:val="0"/>
+          <w:numId w:val="1"/>
+        </w:numPr>
+        <w:spacing w:after="60"/>
+      </w:pPr>
+      <w:r>
+        <w:rPr>
+          <w:rFonts w:ascii="Calibri" w:cs="Calibri" w:eastAsia="Calibri" w:hAnsi="Calibri"/>
+          <w:sz w:val="22"/>
+          <w:szCs w:val="22"/>
+        </w:rPr>
+        <w:t xml:space="preserve">3. Verificar que nova coluna inteira é criada com a hora extraída.</w:t>
+      </w:r>
+    </w:p>
+    <w:p>
+      <w:pPr>
+        <w:pStyle w:val="ListParagraph"/>
+        <w:numPr>
+          <w:ilvl w:val="0"/>
+          <w:numId w:val="1"/>
+        </w:numPr>
+        <w:spacing w:after="60"/>
+      </w:pPr>
+      <w:r>
+        <w:rPr>
+          <w:rFonts w:ascii="Calibri" w:cs="Calibri" w:eastAsia="Calibri" w:hAnsi="Calibri"/>
+          <w:sz w:val="22"/>
+          <w:szCs w:val="22"/>
+        </w:rPr>
+        <w:t xml:space="preserve">4. Repetir para Minute, Second, AM/PM e Hour12.</w:t>
+      </w:r>
+    </w:p>
+    <w:p>
+      <w:pPr>
+        <w:pStyle w:val="ListParagraph"/>
+        <w:numPr>
+          <w:ilvl w:val="0"/>
+          <w:numId w:val="1"/>
+        </w:numPr>
+        <w:spacing w:after="60"/>
+      </w:pPr>
+      <w:r>
+        <w:rPr>
+          <w:rFonts w:ascii="Calibri" w:cs="Calibri" w:eastAsia="Calibri" w:hAnsi="Calibri"/>
+          <w:sz w:val="22"/>
+          <w:szCs w:val="22"/>
+        </w:rPr>
+        <w:t xml:space="preserve">5. Verificar que AM/PM retorna string "AM" ou "PM" e Hour12 retorna valor 1-12.</w:t>
+      </w:r>
+    </w:p>
+    <w:p>
+      <w:pPr>
+        <w:spacing w:after="120"/>
+      </w:pPr>
+      <w:r>
+        <w:rPr>
+          <w:rFonts w:ascii="Calibri" w:cs="Calibri" w:eastAsia="Calibri" w:hAnsi="Calibri"/>
+          <w:b/>
+          <w:bCs/>
+          <w:sz w:val="22"/>
+          <w:szCs w:val="22"/>
+        </w:rPr>
+        <w:t xml:space="preserve">Resultado Esperado: </w:t>
+      </w:r>
+      <w:r>
+        <w:rPr>
+          <w:rFonts w:ascii="Calibri" w:cs="Calibri" w:eastAsia="Calibri" w:hAnsi="Calibri"/>
+          <w:sz w:val="22"/>
+          <w:szCs w:val="22"/>
+        </w:rPr>
+        <w:t xml:space="preserve">Componentes de hora extraídos corretamente incluindo formato 12h e AM/PM.</w:t>
+      </w:r>
+    </w:p>
+    <w:p>
+      <w:pPr>
+        <w:spacing w:after="120"/>
+      </w:pPr>
+    </w:p>
+    <w:p>
+      <w:pPr>
+        <w:pStyle w:val="Heading3"/>
+        <w:spacing w:before="200" w:after="100"/>
+      </w:pPr>
+      <w:r>
+        <w:rPr>
+          <w:rFonts w:ascii="Calibri" w:cs="Calibri" w:eastAsia="Calibri" w:hAnsi="Calibri"/>
+          <w:b/>
+          <w:bCs/>
+          <w:color w:val="1F4E79"/>
+          <w:sz w:val="24"/>
+          <w:szCs w:val="24"/>
+        </w:rPr>
+        <w:t xml:space="preserve">TC-071: Colunas Derivadas - Arredondamento Float</w:t>
+      </w:r>
+    </w:p>
+    <w:p>
+      <w:pPr>
+        <w:spacing w:after="120"/>
+      </w:pPr>
+      <w:r>
+        <w:rPr>
+          <w:rFonts w:ascii="Calibri" w:cs="Calibri" w:eastAsia="Calibri" w:hAnsi="Calibri"/>
+          <w:b/>
+          <w:bCs/>
+          <w:sz w:val="22"/>
+          <w:szCs w:val="22"/>
+        </w:rPr>
+        <w:t xml:space="preserve">Pré-condição: </w:t>
+      </w:r>
+      <w:r>
+        <w:rPr>
+          <w:rFonts w:ascii="Calibri" w:cs="Calibri" w:eastAsia="Calibri" w:hAnsi="Calibri"/>
+          <w:sz w:val="22"/>
+          <w:szCs w:val="22"/>
+        </w:rPr>
+        <w:t xml:space="preserve">Relação com coluna do tipo float com valores decimais.</w:t>
+      </w:r>
+    </w:p>
+    <w:p>
+      <w:pPr>
+        <w:spacing w:after="120"/>
+      </w:pPr>
+      <w:r>
+        <w:rPr>
+          <w:rFonts w:ascii="Calibri" w:cs="Calibri" w:eastAsia="Calibri" w:hAnsi="Calibri"/>
+          <w:b/>
+          <w:bCs/>
+          <w:sz w:val="22"/>
+          <w:szCs w:val="22"/>
+        </w:rPr>
+        <w:t xml:space="preserve">Passos:</w:t>
+      </w:r>
+    </w:p>
+    <w:p>
+      <w:pPr>
+        <w:pStyle w:val="ListParagraph"/>
+        <w:numPr>
+          <w:ilvl w:val="0"/>
+          <w:numId w:val="1"/>
+        </w:numPr>
+        <w:spacing w:after="60"/>
+      </w:pPr>
+      <w:r>
+        <w:rPr>
+          <w:rFonts w:ascii="Calibri" w:cs="Calibri" w:eastAsia="Calibri" w:hAnsi="Calibri"/>
+          <w:sz w:val="22"/>
+          <w:szCs w:val="22"/>
+        </w:rPr>
+        <w:t xml:space="preserve">1. Clicar direito no cabeçalho da coluna float.</w:t>
+      </w:r>
+    </w:p>
+    <w:p>
+      <w:pPr>
+        <w:pStyle w:val="ListParagraph"/>
+        <w:numPr>
+          <w:ilvl w:val="0"/>
+          <w:numId w:val="1"/>
+        </w:numPr>
+        <w:spacing w:after="60"/>
+      </w:pPr>
+      <w:r>
+        <w:rPr>
+          <w:rFonts w:ascii="Calibri" w:cs="Calibri" w:eastAsia="Calibri" w:hAnsi="Calibri"/>
+          <w:sz w:val="22"/>
+          <w:szCs w:val="22"/>
+        </w:rPr>
+        <w:t xml:space="preserve">2. Selecionar "Derived Columns" → "Round".</w:t>
+      </w:r>
+    </w:p>
+    <w:p>
+      <w:pPr>
+        <w:pStyle w:val="ListParagraph"/>
+        <w:numPr>
+          <w:ilvl w:val="0"/>
+          <w:numId w:val="1"/>
+        </w:numPr>
+        <w:spacing w:after="60"/>
+      </w:pPr>
+      <w:r>
+        <w:rPr>
+          <w:rFonts w:ascii="Calibri" w:cs="Calibri" w:eastAsia="Calibri" w:hAnsi="Calibri"/>
+          <w:sz w:val="22"/>
+          <w:szCs w:val="22"/>
+        </w:rPr>
+        <w:t xml:space="preserve">3. Especificar número de casas decimais (ex: 2).</w:t>
+      </w:r>
+    </w:p>
+    <w:p>
+      <w:pPr>
+        <w:pStyle w:val="ListParagraph"/>
+        <w:numPr>
+          <w:ilvl w:val="0"/>
+          <w:numId w:val="1"/>
+        </w:numPr>
+        <w:spacing w:after="60"/>
+      </w:pPr>
+      <w:r>
+        <w:rPr>
+          <w:rFonts w:ascii="Calibri" w:cs="Calibri" w:eastAsia="Calibri" w:hAnsi="Calibri"/>
+          <w:sz w:val="22"/>
+          <w:szCs w:val="22"/>
+        </w:rPr>
+        <w:t xml:space="preserve">4. Verificar que nova coluna é criada com valores arredondados.</w:t>
+      </w:r>
+    </w:p>
+    <w:p>
+      <w:pPr>
+        <w:spacing w:after="120"/>
+      </w:pPr>
+      <w:r>
+        <w:rPr>
+          <w:rFonts w:ascii="Calibri" w:cs="Calibri" w:eastAsia="Calibri" w:hAnsi="Calibri"/>
+          <w:b/>
+          <w:bCs/>
+          <w:sz w:val="22"/>
+          <w:szCs w:val="22"/>
+        </w:rPr>
+        <w:t xml:space="preserve">Resultado Esperado: </w:t>
+      </w:r>
+      <w:r>
+        <w:rPr>
+          <w:rFonts w:ascii="Calibri" w:cs="Calibri" w:eastAsia="Calibri" w:hAnsi="Calibri"/>
+          <w:sz w:val="22"/>
+          <w:szCs w:val="22"/>
+        </w:rPr>
+        <w:t xml:space="preserve">Valores float arredondados ao número de casas decimais especificado.</w:t>
+      </w:r>
+    </w:p>
+    <w:p>
+      <w:pPr>
+        <w:spacing w:after="120"/>
+      </w:pPr>
+    </w:p>
+    <w:p>
+      <w:pPr>
+        <w:pStyle w:val="Heading3"/>
+        <w:spacing w:before="200" w:after="100"/>
+      </w:pPr>
+      <w:r>
+        <w:rPr>
+          <w:rFonts w:ascii="Calibri" w:cs="Calibri" w:eastAsia="Calibri" w:hAnsi="Calibri"/>
+          <w:b/>
+          <w:bCs/>
+          <w:color w:val="1F4E79"/>
+          <w:sz w:val="24"/>
+          <w:szCs w:val="24"/>
+        </w:rPr>
+        <w:t xml:space="preserve">TC-072: Colunas Derivadas - Métricas de String</w:t>
+      </w:r>
+    </w:p>
+    <w:p>
+      <w:pPr>
+        <w:spacing w:after="120"/>
+      </w:pPr>
+      <w:r>
+        <w:rPr>
+          <w:rFonts w:ascii="Calibri" w:cs="Calibri" w:eastAsia="Calibri" w:hAnsi="Calibri"/>
+          <w:b/>
+          <w:bCs/>
+          <w:sz w:val="22"/>
+          <w:szCs w:val="22"/>
+        </w:rPr>
+        <w:t xml:space="preserve">Pré-condição: </w:t>
+      </w:r>
+      <w:r>
+        <w:rPr>
+          <w:rFonts w:ascii="Calibri" w:cs="Calibri" w:eastAsia="Calibri" w:hAnsi="Calibri"/>
+          <w:sz w:val="22"/>
+          <w:szCs w:val="22"/>
+        </w:rPr>
+        <w:t xml:space="preserve">Relação com coluna do tipo string ou textarea com texto.</w:t>
+      </w:r>
+    </w:p>
+    <w:p>
+      <w:pPr>
+        <w:spacing w:after="120"/>
+      </w:pPr>
+      <w:r>
+        <w:rPr>
+          <w:rFonts w:ascii="Calibri" w:cs="Calibri" w:eastAsia="Calibri" w:hAnsi="Calibri"/>
+          <w:b/>
+          <w:bCs/>
+          <w:sz w:val="22"/>
+          <w:szCs w:val="22"/>
+        </w:rPr>
+        <w:t xml:space="preserve">Passos:</w:t>
+      </w:r>
+    </w:p>
+    <w:p>
+      <w:pPr>
+        <w:pStyle w:val="ListParagraph"/>
+        <w:numPr>
+          <w:ilvl w:val="0"/>
+          <w:numId w:val="1"/>
+        </w:numPr>
+        <w:spacing w:after="60"/>
+      </w:pPr>
+      <w:r>
+        <w:rPr>
+          <w:rFonts w:ascii="Calibri" w:cs="Calibri" w:eastAsia="Calibri" w:hAnsi="Calibri"/>
+          <w:sz w:val="22"/>
+          <w:szCs w:val="22"/>
+        </w:rPr>
+        <w:t xml:space="preserve">1. Clicar direito no cabeçalho da coluna de texto.</w:t>
+      </w:r>
+    </w:p>
+    <w:p>
+      <w:pPr>
+        <w:pStyle w:val="ListParagraph"/>
+        <w:numPr>
+          <w:ilvl w:val="0"/>
+          <w:numId w:val="1"/>
+        </w:numPr>
+        <w:spacing w:after="60"/>
+      </w:pPr>
+      <w:r>
+        <w:rPr>
+          <w:rFonts w:ascii="Calibri" w:cs="Calibri" w:eastAsia="Calibri" w:hAnsi="Calibri"/>
+          <w:sz w:val="22"/>
+          <w:szCs w:val="22"/>
+        </w:rPr>
+        <w:t xml:space="preserve">2. Selecionar "Derived Columns" → "Length".</w:t>
+      </w:r>
+    </w:p>
+    <w:p>
+      <w:pPr>
+        <w:pStyle w:val="ListParagraph"/>
+        <w:numPr>
+          <w:ilvl w:val="0"/>
+          <w:numId w:val="1"/>
+        </w:numPr>
+        <w:spacing w:after="60"/>
+      </w:pPr>
+      <w:r>
+        <w:rPr>
+          <w:rFonts w:ascii="Calibri" w:cs="Calibri" w:eastAsia="Calibri" w:hAnsi="Calibri"/>
+          <w:sz w:val="22"/>
+          <w:szCs w:val="22"/>
+        </w:rPr>
+        <w:t xml:space="preserve">3. Verificar que nova coluna inteira mostra o comprimento do texto.</w:t>
+      </w:r>
+    </w:p>
+    <w:p>
+      <w:pPr>
+        <w:pStyle w:val="ListParagraph"/>
+        <w:numPr>
+          <w:ilvl w:val="0"/>
+          <w:numId w:val="1"/>
+        </w:numPr>
+        <w:spacing w:after="60"/>
+      </w:pPr>
+      <w:r>
+        <w:rPr>
+          <w:rFonts w:ascii="Calibri" w:cs="Calibri" w:eastAsia="Calibri" w:hAnsi="Calibri"/>
+          <w:sz w:val="22"/>
+          <w:szCs w:val="22"/>
+        </w:rPr>
+        <w:t xml:space="preserve">4. Repetir para Bytes, Flesch Reading Ease, Flesch-Kincaid Grade Level e Sentence Count.</w:t>
+      </w:r>
+    </w:p>
+    <w:p>
+      <w:pPr>
+        <w:pStyle w:val="ListParagraph"/>
+        <w:numPr>
+          <w:ilvl w:val="0"/>
+          <w:numId w:val="1"/>
+        </w:numPr>
+        <w:spacing w:after="60"/>
+      </w:pPr>
+      <w:r>
+        <w:rPr>
+          <w:rFonts w:ascii="Calibri" w:cs="Calibri" w:eastAsia="Calibri" w:hAnsi="Calibri"/>
+          <w:sz w:val="22"/>
+          <w:szCs w:val="22"/>
+        </w:rPr>
+        <w:t xml:space="preserve">5. Verificar que Flesch Reading Ease retorna valor numérico entre 0-100.</w:t>
+      </w:r>
+    </w:p>
+    <w:p>
+      <w:pPr>
+        <w:pStyle w:val="ListParagraph"/>
+        <w:numPr>
+          <w:ilvl w:val="0"/>
+          <w:numId w:val="1"/>
+        </w:numPr>
+        <w:spacing w:after="60"/>
+      </w:pPr>
+      <w:r>
+        <w:rPr>
+          <w:rFonts w:ascii="Calibri" w:cs="Calibri" w:eastAsia="Calibri" w:hAnsi="Calibri"/>
+          <w:sz w:val="22"/>
+          <w:szCs w:val="22"/>
+        </w:rPr>
+        <w:t xml:space="preserve">6. Verificar que Sentence Count retorna contagem correta de frases.</w:t>
+      </w:r>
+    </w:p>
+    <w:p>
+      <w:pPr>
+        <w:spacing w:after="120"/>
+      </w:pPr>
+      <w:r>
+        <w:rPr>
+          <w:rFonts w:ascii="Calibri" w:cs="Calibri" w:eastAsia="Calibri" w:hAnsi="Calibri"/>
+          <w:b/>
+          <w:bCs/>
+          <w:sz w:val="22"/>
+          <w:szCs w:val="22"/>
+        </w:rPr>
+        <w:t xml:space="preserve">Resultado Esperado: </w:t>
+      </w:r>
+      <w:r>
+        <w:rPr>
+          <w:rFonts w:ascii="Calibri" w:cs="Calibri" w:eastAsia="Calibri" w:hAnsi="Calibri"/>
+          <w:sz w:val="22"/>
+          <w:szCs w:val="22"/>
+        </w:rPr>
+        <w:t xml:space="preserve">Métricas de string calculadas corretamente para cada tipo de métrica.</w:t>
+      </w:r>
+    </w:p>
+    <w:p>
+      <w:pPr>
+        <w:spacing w:after="120"/>
+      </w:pPr>
+    </w:p>
+    <w:p>
+      <w:pPr>
+        <w:pStyle w:val="Heading2"/>
+        <w:spacing w:before="300" w:after="150"/>
+      </w:pPr>
+      <w:r>
+        <w:rPr>
+          <w:rFonts w:ascii="Calibri" w:cs="Calibri" w:eastAsia="Calibri" w:hAnsi="Calibri"/>
+          <w:b/>
+          <w:bCs/>
+          <w:color w:val="2E75B6"/>
+          <w:sz w:val="28"/>
+          <w:szCs w:val="28"/>
+        </w:rPr>
+        <w:t xml:space="preserve">28.5 Log de Operações</w:t>
+      </w:r>
+    </w:p>
+    <w:p>
+      <w:pPr>
+        <w:pStyle w:val="Heading3"/>
+        <w:spacing w:before="200" w:after="100"/>
+      </w:pPr>
+      <w:r>
+        <w:rPr>
+          <w:rFonts w:ascii="Calibri" w:cs="Calibri" w:eastAsia="Calibri" w:hAnsi="Calibri"/>
+          <w:b/>
+          <w:bCs/>
+          <w:color w:val="1F4E79"/>
+          <w:sz w:val="24"/>
+          <w:szCs w:val="24"/>
+        </w:rPr>
+        <w:t xml:space="preserve">TC-073: Registo de Operações no Log</w:t>
+      </w:r>
+    </w:p>
+    <w:p>
+      <w:pPr>
+        <w:spacing w:after="120"/>
+      </w:pPr>
+      <w:r>
+        <w:rPr>
+          <w:rFonts w:ascii="Calibri" w:cs="Calibri" w:eastAsia="Calibri" w:hAnsi="Calibri"/>
+          <w:b/>
+          <w:bCs/>
+          <w:sz w:val="22"/>
+          <w:szCs w:val="22"/>
+        </w:rPr>
+        <w:t xml:space="preserve">Pré-condição: </w:t>
+      </w:r>
+      <w:r>
+        <w:rPr>
+          <w:rFonts w:ascii="Calibri" w:cs="Calibri" w:eastAsia="Calibri" w:hAnsi="Calibri"/>
+          <w:sz w:val="22"/>
+          <w:szCs w:val="22"/>
+        </w:rPr>
+        <w:t xml:space="preserve">Relação carregada com dados.</w:t>
+      </w:r>
+    </w:p>
+    <w:p>
+      <w:pPr>
+        <w:spacing w:after="120"/>
+      </w:pPr>
+      <w:r>
+        <w:rPr>
+          <w:rFonts w:ascii="Calibri" w:cs="Calibri" w:eastAsia="Calibri" w:hAnsi="Calibri"/>
+          <w:b/>
+          <w:bCs/>
+          <w:sz w:val="22"/>
+          <w:szCs w:val="22"/>
+        </w:rPr>
+        <w:t xml:space="preserve">Passos:</w:t>
+      </w:r>
+    </w:p>
+    <w:p>
+      <w:pPr>
+        <w:pStyle w:val="ListParagraph"/>
+        <w:numPr>
+          <w:ilvl w:val="0"/>
+          <w:numId w:val="1"/>
+        </w:numPr>
+        <w:spacing w:after="60"/>
+      </w:pPr>
+      <w:r>
+        <w:rPr>
+          <w:rFonts w:ascii="Calibri" w:cs="Calibri" w:eastAsia="Calibri" w:hAnsi="Calibri"/>
+          <w:sz w:val="22"/>
+          <w:szCs w:val="22"/>
+        </w:rPr>
+        <w:t xml:space="preserve">1. Executar uma operação mutante (ex: adicionar linha).</w:t>
+      </w:r>
+    </w:p>
+    <w:p>
+      <w:pPr>
+        <w:pStyle w:val="ListParagraph"/>
+        <w:numPr>
+          <w:ilvl w:val="0"/>
+          <w:numId w:val="1"/>
+        </w:numPr>
+        <w:spacing w:after="60"/>
+      </w:pPr>
+      <w:r>
+        <w:rPr>
+          <w:rFonts w:ascii="Calibri" w:cs="Calibri" w:eastAsia="Calibri" w:hAnsi="Calibri"/>
+          <w:sz w:val="22"/>
+          <w:szCs w:val="22"/>
+        </w:rPr>
+        <w:t xml:space="preserve">2. Verificar no JSON da relação que relation.log contém uma entrada.</w:t>
+      </w:r>
+    </w:p>
+    <w:p>
+      <w:pPr>
+        <w:pStyle w:val="ListParagraph"/>
+        <w:numPr>
+          <w:ilvl w:val="0"/>
+          <w:numId w:val="1"/>
+        </w:numPr>
+        <w:spacing w:after="60"/>
+      </w:pPr>
+      <w:r>
+        <w:rPr>
+          <w:rFonts w:ascii="Calibri" w:cs="Calibri" w:eastAsia="Calibri" w:hAnsi="Calibri"/>
+          <w:sz w:val="22"/>
+          <w:szCs w:val="22"/>
+        </w:rPr>
+        <w:t xml:space="preserve">3. Verificar que a entrada tem formato {pot: "relation_op", timestamp, op, ...params}.</w:t>
+      </w:r>
+    </w:p>
+    <w:p>
+      <w:pPr>
+        <w:pStyle w:val="ListParagraph"/>
+        <w:numPr>
+          <w:ilvl w:val="0"/>
+          <w:numId w:val="1"/>
+        </w:numPr>
+        <w:spacing w:after="60"/>
+      </w:pPr>
+      <w:r>
+        <w:rPr>
+          <w:rFonts w:ascii="Calibri" w:cs="Calibri" w:eastAsia="Calibri" w:hAnsi="Calibri"/>
+          <w:sz w:val="22"/>
+          <w:szCs w:val="22"/>
+        </w:rPr>
+        <w:t xml:space="preserve">4. Executar mais operações (editar célula, eliminar linha, aplicar binning).</w:t>
+      </w:r>
+    </w:p>
+    <w:p>
+      <w:pPr>
+        <w:pStyle w:val="ListParagraph"/>
+        <w:numPr>
+          <w:ilvl w:val="0"/>
+          <w:numId w:val="1"/>
+        </w:numPr>
+        <w:spacing w:after="60"/>
+      </w:pPr>
+      <w:r>
+        <w:rPr>
+          <w:rFonts w:ascii="Calibri" w:cs="Calibri" w:eastAsia="Calibri" w:hAnsi="Calibri"/>
+          <w:sz w:val="22"/>
+          <w:szCs w:val="22"/>
+        </w:rPr>
+        <w:t xml:space="preserve">5. Verificar que cada operação adiciona nova entrada ao log com timestamp e parâmetros corretos.</w:t>
+      </w:r>
+    </w:p>
+    <w:p>
+      <w:pPr>
+        <w:spacing w:after="120"/>
+      </w:pPr>
+      <w:r>
+        <w:rPr>
+          <w:rFonts w:ascii="Calibri" w:cs="Calibri" w:eastAsia="Calibri" w:hAnsi="Calibri"/>
+          <w:b/>
+          <w:bCs/>
+          <w:sz w:val="22"/>
+          <w:szCs w:val="22"/>
+        </w:rPr>
+        <w:t xml:space="preserve">Resultado Esperado: </w:t>
+      </w:r>
+      <w:r>
+        <w:rPr>
+          <w:rFonts w:ascii="Calibri" w:cs="Calibri" w:eastAsia="Calibri" w:hAnsi="Calibri"/>
+          <w:sz w:val="22"/>
+          <w:szCs w:val="22"/>
+        </w:rPr>
+        <w:t xml:space="preserve">Todas as operações mutantes são registadas no log com estrutura declarativa correta.</w:t>
+      </w:r>
+    </w:p>
+    <w:p>
+      <w:pPr>
+        <w:spacing w:after="120"/>
+      </w:pPr>
+    </w:p>
+    <w:p>
+      <w:pPr>
+        <w:pStyle w:val="Heading2"/>
+        <w:spacing w:before="300" w:after="150"/>
+      </w:pPr>
+      <w:r>
+        <w:rPr>
+          <w:rFonts w:ascii="Calibri" w:cs="Calibri" w:eastAsia="Calibri" w:hAnsi="Calibri"/>
+          <w:b/>
+          <w:bCs/>
+          <w:color w:val="2E75B6"/>
+          <w:sz w:val="28"/>
+          <w:szCs w:val="28"/>
+        </w:rPr>
+        <w:t xml:space="preserve">28.6 Visibilidade de Colunas</w:t>
+      </w:r>
+    </w:p>
+    <w:p>
+      <w:pPr>
+        <w:pStyle w:val="Heading3"/>
+        <w:spacing w:before="200" w:after="100"/>
+      </w:pPr>
+      <w:r>
+        <w:rPr>
+          <w:rFonts w:ascii="Calibri" w:cs="Calibri" w:eastAsia="Calibri" w:hAnsi="Calibri"/>
+          <w:b/>
+          <w:bCs/>
+          <w:color w:val="1F4E79"/>
+          <w:sz w:val="24"/>
+          <w:szCs w:val="24"/>
+        </w:rPr>
+        <w:t xml:space="preserve">TC-074: Diálogo Show/Hide Columns</w:t>
+      </w:r>
+    </w:p>
+    <w:p>
+      <w:pPr>
+        <w:spacing w:after="120"/>
+      </w:pPr>
+      <w:r>
+        <w:rPr>
+          <w:rFonts w:ascii="Calibri" w:cs="Calibri" w:eastAsia="Calibri" w:hAnsi="Calibri"/>
+          <w:b/>
+          <w:bCs/>
+          <w:sz w:val="22"/>
+          <w:szCs w:val="22"/>
+        </w:rPr>
+        <w:t xml:space="preserve">Pré-condição: </w:t>
+      </w:r>
+      <w:r>
+        <w:rPr>
+          <w:rFonts w:ascii="Calibri" w:cs="Calibri" w:eastAsia="Calibri" w:hAnsi="Calibri"/>
+          <w:sz w:val="22"/>
+          <w:szCs w:val="22"/>
+        </w:rPr>
+        <w:t xml:space="preserve">Vista de tabela com múltiplas colunas.</w:t>
+      </w:r>
+    </w:p>
+    <w:p>
+      <w:pPr>
+        <w:spacing w:after="120"/>
+      </w:pPr>
+      <w:r>
+        <w:rPr>
+          <w:rFonts w:ascii="Calibri" w:cs="Calibri" w:eastAsia="Calibri" w:hAnsi="Calibri"/>
+          <w:b/>
+          <w:bCs/>
+          <w:sz w:val="22"/>
+          <w:szCs w:val="22"/>
+        </w:rPr>
+        <w:t xml:space="preserve">Passos:</w:t>
+      </w:r>
+    </w:p>
+    <w:p>
+      <w:pPr>
+        <w:pStyle w:val="ListParagraph"/>
+        <w:numPr>
+          <w:ilvl w:val="0"/>
+          <w:numId w:val="1"/>
+        </w:numPr>
+        <w:spacing w:after="60"/>
+      </w:pPr>
+      <w:r>
+        <w:rPr>
+          <w:rFonts w:ascii="Calibri" w:cs="Calibri" w:eastAsia="Calibri" w:hAnsi="Calibri"/>
+          <w:sz w:val="22"/>
+          <w:szCs w:val="22"/>
+        </w:rPr>
+        <w:t xml:space="preserve">1. Aceder ao diálogo "Show/Hide Columns" via menu de coluna.</w:t>
+      </w:r>
+    </w:p>
+    <w:p>
+      <w:pPr>
+        <w:pStyle w:val="ListParagraph"/>
+        <w:numPr>
+          <w:ilvl w:val="0"/>
+          <w:numId w:val="1"/>
+        </w:numPr>
+        <w:spacing w:after="60"/>
+      </w:pPr>
+      <w:r>
+        <w:rPr>
+          <w:rFonts w:ascii="Calibri" w:cs="Calibri" w:eastAsia="Calibri" w:hAnsi="Calibri"/>
+          <w:sz w:val="22"/>
+          <w:szCs w:val="22"/>
+        </w:rPr>
+        <w:t xml:space="preserve">2. Verificar que todas as colunas são listadas com checkboxes.</w:t>
+      </w:r>
+    </w:p>
+    <w:p>
+      <w:pPr>
+        <w:pStyle w:val="ListParagraph"/>
+        <w:numPr>
+          <w:ilvl w:val="0"/>
+          <w:numId w:val="1"/>
+        </w:numPr>
+        <w:spacing w:after="60"/>
+      </w:pPr>
+      <w:r>
+        <w:rPr>
+          <w:rFonts w:ascii="Calibri" w:cs="Calibri" w:eastAsia="Calibri" w:hAnsi="Calibri"/>
+          <w:sz w:val="22"/>
+          <w:szCs w:val="22"/>
+        </w:rPr>
+        <w:t xml:space="preserve">3. Desmarcar uma coluna.</w:t>
+      </w:r>
+    </w:p>
+    <w:p>
+      <w:pPr>
+        <w:pStyle w:val="ListParagraph"/>
+        <w:numPr>
+          <w:ilvl w:val="0"/>
+          <w:numId w:val="1"/>
+        </w:numPr>
+        <w:spacing w:after="60"/>
+      </w:pPr>
+      <w:r>
+        <w:rPr>
+          <w:rFonts w:ascii="Calibri" w:cs="Calibri" w:eastAsia="Calibri" w:hAnsi="Calibri"/>
+          <w:sz w:val="22"/>
+          <w:szCs w:val="22"/>
+        </w:rPr>
+        <w:t xml:space="preserve">4. Verificar que o input de largura está disponível para cada coluna.</w:t>
+      </w:r>
+    </w:p>
+    <w:p>
+      <w:pPr>
+        <w:pStyle w:val="ListParagraph"/>
+        <w:numPr>
+          <w:ilvl w:val="0"/>
+          <w:numId w:val="1"/>
+        </w:numPr>
+        <w:spacing w:after="60"/>
+      </w:pPr>
+      <w:r>
+        <w:rPr>
+          <w:rFonts w:ascii="Calibri" w:cs="Calibri" w:eastAsia="Calibri" w:hAnsi="Calibri"/>
+          <w:sz w:val="22"/>
+          <w:szCs w:val="22"/>
+        </w:rPr>
+        <w:t xml:space="preserve">5. Alterar a largura de uma coluna no input.</w:t>
+      </w:r>
+    </w:p>
+    <w:p>
+      <w:pPr>
+        <w:pStyle w:val="ListParagraph"/>
+        <w:numPr>
+          <w:ilvl w:val="0"/>
+          <w:numId w:val="1"/>
+        </w:numPr>
+        <w:spacing w:after="60"/>
+      </w:pPr>
+      <w:r>
+        <w:rPr>
+          <w:rFonts w:ascii="Calibri" w:cs="Calibri" w:eastAsia="Calibri" w:hAnsi="Calibri"/>
+          <w:sz w:val="22"/>
+          <w:szCs w:val="22"/>
+        </w:rPr>
+        <w:t xml:space="preserve">6. Usar drag &amp; drop para reordenar colunas no diálogo.</w:t>
+      </w:r>
+    </w:p>
+    <w:p>
+      <w:pPr>
+        <w:pStyle w:val="ListParagraph"/>
+        <w:numPr>
+          <w:ilvl w:val="0"/>
+          <w:numId w:val="1"/>
+        </w:numPr>
+        <w:spacing w:after="60"/>
+      </w:pPr>
+      <w:r>
+        <w:rPr>
+          <w:rFonts w:ascii="Calibri" w:cs="Calibri" w:eastAsia="Calibri" w:hAnsi="Calibri"/>
+          <w:sz w:val="22"/>
+          <w:szCs w:val="22"/>
+        </w:rPr>
+        <w:t xml:space="preserve">7. Confirmar alterações.</w:t>
+      </w:r>
+    </w:p>
+    <w:p>
+      <w:pPr>
+        <w:pStyle w:val="ListParagraph"/>
+        <w:numPr>
+          <w:ilvl w:val="0"/>
+          <w:numId w:val="1"/>
+        </w:numPr>
+        <w:spacing w:after="60"/>
+      </w:pPr>
+      <w:r>
+        <w:rPr>
+          <w:rFonts w:ascii="Calibri" w:cs="Calibri" w:eastAsia="Calibri" w:hAnsi="Calibri"/>
+          <w:sz w:val="22"/>
+          <w:szCs w:val="22"/>
+        </w:rPr>
+        <w:t xml:space="preserve">8. Verificar que a tabela reflete as alterações (coluna oculta, largura alterada, nova ordem).</w:t>
+      </w:r>
+    </w:p>
+    <w:p>
+      <w:pPr>
+        <w:spacing w:after="120"/>
+      </w:pPr>
+      <w:r>
+        <w:rPr>
+          <w:rFonts w:ascii="Calibri" w:cs="Calibri" w:eastAsia="Calibri" w:hAnsi="Calibri"/>
+          <w:b/>
+          <w:bCs/>
+          <w:sz w:val="22"/>
+          <w:szCs w:val="22"/>
+        </w:rPr>
+        <w:t xml:space="preserve">Resultado Esperado: </w:t>
+      </w:r>
+      <w:r>
+        <w:rPr>
+          <w:rFonts w:ascii="Calibri" w:cs="Calibri" w:eastAsia="Calibri" w:hAnsi="Calibri"/>
+          <w:sz w:val="22"/>
+          <w:szCs w:val="22"/>
+        </w:rPr>
+        <w:t xml:space="preserve">Diálogo permite controlar visibilidade, largura e ordem, com reflexo imediato na tabela.</w:t>
+      </w:r>
+    </w:p>
+    <w:p>
+      <w:pPr>
+        <w:spacing w:after="120"/>
+      </w:pPr>
+    </w:p>
+    <w:p>
+      <w:pPr>
+        <w:pStyle w:val="Heading3"/>
+        <w:spacing w:before="200" w:after="100"/>
+      </w:pPr>
+      <w:r>
+        <w:rPr>
+          <w:rFonts w:ascii="Calibri" w:cs="Calibri" w:eastAsia="Calibri" w:hAnsi="Calibri"/>
+          <w:b/>
+          <w:bCs/>
+          <w:color w:val="1F4E79"/>
+          <w:sz w:val="24"/>
+          <w:szCs w:val="24"/>
+        </w:rPr>
+        <w:t xml:space="preserve">TC-075: Hide Column via Menu</w:t>
+      </w:r>
+    </w:p>
+    <w:p>
+      <w:pPr>
+        <w:spacing w:after="120"/>
+      </w:pPr>
+      <w:r>
+        <w:rPr>
+          <w:rFonts w:ascii="Calibri" w:cs="Calibri" w:eastAsia="Calibri" w:hAnsi="Calibri"/>
+          <w:b/>
+          <w:bCs/>
+          <w:sz w:val="22"/>
+          <w:szCs w:val="22"/>
+        </w:rPr>
+        <w:t xml:space="preserve">Pré-condição: </w:t>
+      </w:r>
+      <w:r>
+        <w:rPr>
+          <w:rFonts w:ascii="Calibri" w:cs="Calibri" w:eastAsia="Calibri" w:hAnsi="Calibri"/>
+          <w:sz w:val="22"/>
+          <w:szCs w:val="22"/>
+        </w:rPr>
+        <w:t xml:space="preserve">Vista de tabela com múltiplas colunas visíveis.</w:t>
+      </w:r>
+    </w:p>
+    <w:p>
+      <w:pPr>
+        <w:spacing w:after="120"/>
+      </w:pPr>
+      <w:r>
+        <w:rPr>
+          <w:rFonts w:ascii="Calibri" w:cs="Calibri" w:eastAsia="Calibri" w:hAnsi="Calibri"/>
+          <w:b/>
+          <w:bCs/>
+          <w:sz w:val="22"/>
+          <w:szCs w:val="22"/>
+        </w:rPr>
+        <w:t xml:space="preserve">Passos:</w:t>
+      </w:r>
+    </w:p>
+    <w:p>
+      <w:pPr>
+        <w:pStyle w:val="ListParagraph"/>
+        <w:numPr>
+          <w:ilvl w:val="0"/>
+          <w:numId w:val="1"/>
+        </w:numPr>
+        <w:spacing w:after="60"/>
+      </w:pPr>
+      <w:r>
+        <w:rPr>
+          <w:rFonts w:ascii="Calibri" w:cs="Calibri" w:eastAsia="Calibri" w:hAnsi="Calibri"/>
+          <w:sz w:val="22"/>
+          <w:szCs w:val="22"/>
+        </w:rPr>
+        <w:t xml:space="preserve">1. Clicar direito no cabeçalho de uma coluna.</w:t>
+      </w:r>
+    </w:p>
+    <w:p>
+      <w:pPr>
+        <w:pStyle w:val="ListParagraph"/>
+        <w:numPr>
+          <w:ilvl w:val="0"/>
+          <w:numId w:val="1"/>
+        </w:numPr>
+        <w:spacing w:after="60"/>
+      </w:pPr>
+      <w:r>
+        <w:rPr>
+          <w:rFonts w:ascii="Calibri" w:cs="Calibri" w:eastAsia="Calibri" w:hAnsi="Calibri"/>
+          <w:sz w:val="22"/>
+          <w:szCs w:val="22"/>
+        </w:rPr>
+        <w:t xml:space="preserve">2. Selecionar "Column" → "Hide Column".</w:t>
+      </w:r>
+    </w:p>
+    <w:p>
+      <w:pPr>
+        <w:pStyle w:val="ListParagraph"/>
+        <w:numPr>
+          <w:ilvl w:val="0"/>
+          <w:numId w:val="1"/>
+        </w:numPr>
+        <w:spacing w:after="60"/>
+      </w:pPr>
+      <w:r>
+        <w:rPr>
+          <w:rFonts w:ascii="Calibri" w:cs="Calibri" w:eastAsia="Calibri" w:hAnsi="Calibri"/>
+          <w:sz w:val="22"/>
+          <w:szCs w:val="22"/>
+        </w:rPr>
+        <w:t xml:space="preserve">3. Verificar que a coluna desaparece da tabela.</w:t>
+      </w:r>
+    </w:p>
+    <w:p>
+      <w:pPr>
+        <w:pStyle w:val="ListParagraph"/>
+        <w:numPr>
+          <w:ilvl w:val="0"/>
+          <w:numId w:val="1"/>
+        </w:numPr>
+        <w:spacing w:after="60"/>
+      </w:pPr>
+      <w:r>
+        <w:rPr>
+          <w:rFonts w:ascii="Calibri" w:cs="Calibri" w:eastAsia="Calibri" w:hAnsi="Calibri"/>
+          <w:sz w:val="22"/>
+          <w:szCs w:val="22"/>
+        </w:rPr>
+        <w:t xml:space="preserve">4. Verificar que a coluna pode ser restaurada via diálogo Show/Hide Columns.</w:t>
+      </w:r>
+    </w:p>
+    <w:p>
+      <w:pPr>
+        <w:spacing w:after="120"/>
+      </w:pPr>
+      <w:r>
+        <w:rPr>
+          <w:rFonts w:ascii="Calibri" w:cs="Calibri" w:eastAsia="Calibri" w:hAnsi="Calibri"/>
+          <w:b/>
+          <w:bCs/>
+          <w:sz w:val="22"/>
+          <w:szCs w:val="22"/>
+        </w:rPr>
+        <w:t xml:space="preserve">Resultado Esperado: </w:t>
+      </w:r>
+      <w:r>
+        <w:rPr>
+          <w:rFonts w:ascii="Calibri" w:cs="Calibri" w:eastAsia="Calibri" w:hAnsi="Calibri"/>
+          <w:sz w:val="22"/>
+          <w:szCs w:val="22"/>
+        </w:rPr>
+        <w:t xml:space="preserve">Coluna ocultada via menu e restaurável via diálogo.</w:t>
+      </w:r>
+    </w:p>
+    <w:p>
+      <w:pPr>
+        <w:spacing w:after="120"/>
+      </w:pPr>
+    </w:p>
+    <w:p>
+      <w:pPr>
+        <w:pStyle w:val="Heading3"/>
+        <w:spacing w:before="200" w:after="100"/>
+      </w:pPr>
+      <w:r>
+        <w:rPr>
+          <w:rFonts w:ascii="Calibri" w:cs="Calibri" w:eastAsia="Calibri" w:hAnsi="Calibri"/>
+          <w:b/>
+          <w:bCs/>
+          <w:color w:val="1F4E79"/>
+          <w:sz w:val="24"/>
+          <w:szCs w:val="24"/>
+        </w:rPr>
+        <w:t xml:space="preserve">TC-076: Redimensionamento de Coluna via Drag</w:t>
+      </w:r>
+    </w:p>
+    <w:p>
+      <w:pPr>
+        <w:spacing w:after="120"/>
+      </w:pPr>
+      <w:r>
+        <w:rPr>
+          <w:rFonts w:ascii="Calibri" w:cs="Calibri" w:eastAsia="Calibri" w:hAnsi="Calibri"/>
+          <w:b/>
+          <w:bCs/>
+          <w:sz w:val="22"/>
+          <w:szCs w:val="22"/>
+        </w:rPr>
+        <w:t xml:space="preserve">Pré-condição: </w:t>
+      </w:r>
+      <w:r>
+        <w:rPr>
+          <w:rFonts w:ascii="Calibri" w:cs="Calibri" w:eastAsia="Calibri" w:hAnsi="Calibri"/>
+          <w:sz w:val="22"/>
+          <w:szCs w:val="22"/>
+        </w:rPr>
+        <w:t xml:space="preserve">Vista de tabela com colunas visíveis.</w:t>
+      </w:r>
+    </w:p>
+    <w:p>
+      <w:pPr>
+        <w:spacing w:after="120"/>
+      </w:pPr>
+      <w:r>
+        <w:rPr>
+          <w:rFonts w:ascii="Calibri" w:cs="Calibri" w:eastAsia="Calibri" w:hAnsi="Calibri"/>
+          <w:b/>
+          <w:bCs/>
+          <w:sz w:val="22"/>
+          <w:szCs w:val="22"/>
+        </w:rPr>
+        <w:t xml:space="preserve">Passos:</w:t>
+      </w:r>
+    </w:p>
+    <w:p>
+      <w:pPr>
+        <w:pStyle w:val="ListParagraph"/>
+        <w:numPr>
+          <w:ilvl w:val="0"/>
+          <w:numId w:val="1"/>
+        </w:numPr>
+        <w:spacing w:after="60"/>
+      </w:pPr>
+      <w:r>
+        <w:rPr>
+          <w:rFonts w:ascii="Calibri" w:cs="Calibri" w:eastAsia="Calibri" w:hAnsi="Calibri"/>
+          <w:sz w:val="22"/>
+          <w:szCs w:val="22"/>
+        </w:rPr>
+        <w:t xml:space="preserve">1. Posicionar o cursor na borda direita de um cabeçalho de coluna.</w:t>
+      </w:r>
+    </w:p>
+    <w:p>
+      <w:pPr>
+        <w:pStyle w:val="ListParagraph"/>
+        <w:numPr>
+          <w:ilvl w:val="0"/>
+          <w:numId w:val="1"/>
+        </w:numPr>
+        <w:spacing w:after="60"/>
+      </w:pPr>
+      <w:r>
+        <w:rPr>
+          <w:rFonts w:ascii="Calibri" w:cs="Calibri" w:eastAsia="Calibri" w:hAnsi="Calibri"/>
+          <w:sz w:val="22"/>
+          <w:szCs w:val="22"/>
+        </w:rPr>
+        <w:t xml:space="preserve">2. Verificar que o cursor muda para indicador de resize.</w:t>
+      </w:r>
+    </w:p>
+    <w:p>
+      <w:pPr>
+        <w:pStyle w:val="ListParagraph"/>
+        <w:numPr>
+          <w:ilvl w:val="0"/>
+          <w:numId w:val="1"/>
+        </w:numPr>
+        <w:spacing w:after="60"/>
+      </w:pPr>
+      <w:r>
+        <w:rPr>
+          <w:rFonts w:ascii="Calibri" w:cs="Calibri" w:eastAsia="Calibri" w:hAnsi="Calibri"/>
+          <w:sz w:val="22"/>
+          <w:szCs w:val="22"/>
+        </w:rPr>
+        <w:t xml:space="preserve">3. Arrastar a borda para redimensionar a coluna.</w:t>
+      </w:r>
+    </w:p>
+    <w:p>
+      <w:pPr>
+        <w:pStyle w:val="ListParagraph"/>
+        <w:numPr>
+          <w:ilvl w:val="0"/>
+          <w:numId w:val="1"/>
+        </w:numPr>
+        <w:spacing w:after="60"/>
+      </w:pPr>
+      <w:r>
+        <w:rPr>
+          <w:rFonts w:ascii="Calibri" w:cs="Calibri" w:eastAsia="Calibri" w:hAnsi="Calibri"/>
+          <w:sz w:val="22"/>
+          <w:szCs w:val="22"/>
+        </w:rPr>
+        <w:t xml:space="preserve">4. Verificar que a largura da coluna é atualizada em tempo real.</w:t>
+      </w:r>
+    </w:p>
+    <w:p>
+      <w:pPr>
+        <w:pStyle w:val="ListParagraph"/>
+        <w:numPr>
+          <w:ilvl w:val="0"/>
+          <w:numId w:val="1"/>
+        </w:numPr>
+        <w:spacing w:after="60"/>
+      </w:pPr>
+      <w:r>
+        <w:rPr>
+          <w:rFonts w:ascii="Calibri" w:cs="Calibri" w:eastAsia="Calibri" w:hAnsi="Calibri"/>
+          <w:sz w:val="22"/>
+          <w:szCs w:val="22"/>
+        </w:rPr>
+        <w:t xml:space="preserve">5. Verificar que o valor de largura é persistido no columns_visible do uiState.</w:t>
+      </w:r>
+    </w:p>
+    <w:p>
+      <w:pPr>
+        <w:spacing w:after="120"/>
+      </w:pPr>
+      <w:r>
+        <w:rPr>
+          <w:rFonts w:ascii="Calibri" w:cs="Calibri" w:eastAsia="Calibri" w:hAnsi="Calibri"/>
+          <w:b/>
+          <w:bCs/>
+          <w:sz w:val="22"/>
+          <w:szCs w:val="22"/>
+        </w:rPr>
+        <w:t xml:space="preserve">Resultado Esperado: </w:t>
+      </w:r>
+      <w:r>
+        <w:rPr>
+          <w:rFonts w:ascii="Calibri" w:cs="Calibri" w:eastAsia="Calibri" w:hAnsi="Calibri"/>
+          <w:sz w:val="22"/>
+          <w:szCs w:val="22"/>
+        </w:rPr>
+        <w:t xml:space="preserve">Coluna redimensionada via drag com persistência no estado.</w:t>
+      </w:r>
+    </w:p>
+    <w:p>
+      <w:pPr>
+        <w:spacing w:after="120"/>
+      </w:pPr>
+    </w:p>
+    <w:p>
+      <w:pPr>
+        <w:pStyle w:val="Heading3"/>
+        <w:spacing w:before="200" w:after="100"/>
+      </w:pPr>
+      <w:r>
+        <w:rPr>
+          <w:rFonts w:ascii="Calibri" w:cs="Calibri" w:eastAsia="Calibri" w:hAnsi="Calibri"/>
+          <w:b/>
+          <w:bCs/>
+          <w:color w:val="1F4E79"/>
+          <w:sz w:val="24"/>
+          <w:szCs w:val="24"/>
+        </w:rPr>
+        <w:t xml:space="preserve">TC-077: Reordenação de Colunas via Drag &amp; Drop</w:t>
+      </w:r>
+    </w:p>
+    <w:p>
+      <w:pPr>
+        <w:spacing w:after="120"/>
+      </w:pPr>
+      <w:r>
+        <w:rPr>
+          <w:rFonts w:ascii="Calibri" w:cs="Calibri" w:eastAsia="Calibri" w:hAnsi="Calibri"/>
+          <w:b/>
+          <w:bCs/>
+          <w:sz w:val="22"/>
+          <w:szCs w:val="22"/>
+        </w:rPr>
+        <w:t xml:space="preserve">Pré-condição: </w:t>
+      </w:r>
+      <w:r>
+        <w:rPr>
+          <w:rFonts w:ascii="Calibri" w:cs="Calibri" w:eastAsia="Calibri" w:hAnsi="Calibri"/>
+          <w:sz w:val="22"/>
+          <w:szCs w:val="22"/>
+        </w:rPr>
+        <w:t xml:space="preserve">Vista de tabela com múltiplas colunas.</w:t>
+      </w:r>
+    </w:p>
+    <w:p>
+      <w:pPr>
+        <w:spacing w:after="120"/>
+      </w:pPr>
+      <w:r>
+        <w:rPr>
+          <w:rFonts w:ascii="Calibri" w:cs="Calibri" w:eastAsia="Calibri" w:hAnsi="Calibri"/>
+          <w:b/>
+          <w:bCs/>
+          <w:sz w:val="22"/>
+          <w:szCs w:val="22"/>
+        </w:rPr>
+        <w:t xml:space="preserve">Passos:</w:t>
+      </w:r>
+    </w:p>
+    <w:p>
+      <w:pPr>
+        <w:pStyle w:val="ListParagraph"/>
+        <w:numPr>
+          <w:ilvl w:val="0"/>
+          <w:numId w:val="1"/>
+        </w:numPr>
+        <w:spacing w:after="60"/>
+      </w:pPr>
+      <w:r>
+        <w:rPr>
+          <w:rFonts w:ascii="Calibri" w:cs="Calibri" w:eastAsia="Calibri" w:hAnsi="Calibri"/>
+          <w:sz w:val="22"/>
+          <w:szCs w:val="22"/>
+        </w:rPr>
+        <w:t xml:space="preserve">1. Clicar e arrastar um cabeçalho de coluna para outra posição.</w:t>
+      </w:r>
+    </w:p>
+    <w:p>
+      <w:pPr>
+        <w:pStyle w:val="ListParagraph"/>
+        <w:numPr>
+          <w:ilvl w:val="0"/>
+          <w:numId w:val="1"/>
+        </w:numPr>
+        <w:spacing w:after="60"/>
+      </w:pPr>
+      <w:r>
+        <w:rPr>
+          <w:rFonts w:ascii="Calibri" w:cs="Calibri" w:eastAsia="Calibri" w:hAnsi="Calibri"/>
+          <w:sz w:val="22"/>
+          <w:szCs w:val="22"/>
+        </w:rPr>
+        <w:t xml:space="preserve">2. Verificar feedback visual durante o drag (indicador de posição).</w:t>
+      </w:r>
+    </w:p>
+    <w:p>
+      <w:pPr>
+        <w:pStyle w:val="ListParagraph"/>
+        <w:numPr>
+          <w:ilvl w:val="0"/>
+          <w:numId w:val="1"/>
+        </w:numPr>
+        <w:spacing w:after="60"/>
+      </w:pPr>
+      <w:r>
+        <w:rPr>
+          <w:rFonts w:ascii="Calibri" w:cs="Calibri" w:eastAsia="Calibri" w:hAnsi="Calibri"/>
+          <w:sz w:val="22"/>
+          <w:szCs w:val="22"/>
+        </w:rPr>
+        <w:t xml:space="preserve">3. Largar a coluna na nova posição.</w:t>
+      </w:r>
+    </w:p>
+    <w:p>
+      <w:pPr>
+        <w:pStyle w:val="ListParagraph"/>
+        <w:numPr>
+          <w:ilvl w:val="0"/>
+          <w:numId w:val="1"/>
+        </w:numPr>
+        <w:spacing w:after="60"/>
+      </w:pPr>
+      <w:r>
+        <w:rPr>
+          <w:rFonts w:ascii="Calibri" w:cs="Calibri" w:eastAsia="Calibri" w:hAnsi="Calibri"/>
+          <w:sz w:val="22"/>
+          <w:szCs w:val="22"/>
+        </w:rPr>
+        <w:t xml:space="preserve">4. Verificar que a ordem das colunas é atualizada na tabela.</w:t>
+      </w:r>
+    </w:p>
+    <w:p>
+      <w:pPr>
+        <w:pStyle w:val="ListParagraph"/>
+        <w:numPr>
+          <w:ilvl w:val="0"/>
+          <w:numId w:val="1"/>
+        </w:numPr>
+        <w:spacing w:after="60"/>
+      </w:pPr>
+      <w:r>
+        <w:rPr>
+          <w:rFonts w:ascii="Calibri" w:cs="Calibri" w:eastAsia="Calibri" w:hAnsi="Calibri"/>
+          <w:sz w:val="22"/>
+          <w:szCs w:val="22"/>
+        </w:rPr>
+        <w:t xml:space="preserve">5. Verificar que a nova ordem é persistida no columns_visible do uiState.</w:t>
+      </w:r>
+    </w:p>
+    <w:p>
+      <w:pPr>
+        <w:spacing w:after="120"/>
+      </w:pPr>
+      <w:r>
+        <w:rPr>
+          <w:rFonts w:ascii="Calibri" w:cs="Calibri" w:eastAsia="Calibri" w:hAnsi="Calibri"/>
+          <w:b/>
+          <w:bCs/>
+          <w:sz w:val="22"/>
+          <w:szCs w:val="22"/>
+        </w:rPr>
+        <w:t xml:space="preserve">Resultado Esperado: </w:t>
+      </w:r>
+      <w:r>
+        <w:rPr>
+          <w:rFonts w:ascii="Calibri" w:cs="Calibri" w:eastAsia="Calibri" w:hAnsi="Calibri"/>
+          <w:sz w:val="22"/>
+          <w:szCs w:val="22"/>
+        </w:rPr>
+        <w:t xml:space="preserve">Colunas reordenadas via drag &amp; drop com persistência no estado.</w:t>
+      </w:r>
+    </w:p>
+    <w:p>
+      <w:pPr>
+        <w:spacing w:after="120"/>
+      </w:pPr>
+    </w:p>
+    <w:p>
+      <w:pPr>
+        <w:pStyle w:val="Heading2"/>
+        <w:spacing w:before="300" w:after="150"/>
+      </w:pPr>
+      <w:r>
+        <w:rPr>
+          <w:rFonts w:ascii="Calibri" w:cs="Calibri" w:eastAsia="Calibri" w:hAnsi="Calibri"/>
+          <w:b/>
+          <w:bCs/>
+          <w:color w:val="2E75B6"/>
+          <w:sz w:val="28"/>
+          <w:szCs w:val="28"/>
+        </w:rPr>
+        <w:t xml:space="preserve">28.7 Vistas Guardadas com Log</w:t>
+      </w:r>
+    </w:p>
+    <w:p>
+      <w:pPr>
+        <w:pStyle w:val="Heading3"/>
+        <w:spacing w:before="200" w:after="100"/>
+      </w:pPr>
+      <w:r>
+        <w:rPr>
+          <w:rFonts w:ascii="Calibri" w:cs="Calibri" w:eastAsia="Calibri" w:hAnsi="Calibri"/>
+          <w:b/>
+          <w:bCs/>
+          <w:color w:val="1F4E79"/>
+          <w:sz w:val="24"/>
+          <w:szCs w:val="24"/>
+        </w:rPr>
+        <w:t xml:space="preserve">TC-078: Guardar e Restaurar Vista de Log</w:t>
+      </w:r>
+    </w:p>
+    <w:p>
+      <w:pPr>
+        <w:spacing w:after="120"/>
+      </w:pPr>
+      <w:r>
+        <w:rPr>
+          <w:rFonts w:ascii="Calibri" w:cs="Calibri" w:eastAsia="Calibri" w:hAnsi="Calibri"/>
+          <w:b/>
+          <w:bCs/>
+          <w:sz w:val="22"/>
+          <w:szCs w:val="22"/>
+        </w:rPr>
+        <w:t xml:space="preserve">Pré-condição: </w:t>
+      </w:r>
+      <w:r>
+        <w:rPr>
+          <w:rFonts w:ascii="Calibri" w:cs="Calibri" w:eastAsia="Calibri" w:hAnsi="Calibri"/>
+          <w:sz w:val="22"/>
+          <w:szCs w:val="22"/>
+        </w:rPr>
+        <w:t xml:space="preserve">Relação com operações executadas (log não vazio).</w:t>
+      </w:r>
+    </w:p>
+    <w:p>
+      <w:pPr>
+        <w:spacing w:after="120"/>
+      </w:pPr>
+      <w:r>
+        <w:rPr>
+          <w:rFonts w:ascii="Calibri" w:cs="Calibri" w:eastAsia="Calibri" w:hAnsi="Calibri"/>
+          <w:b/>
+          <w:bCs/>
+          <w:sz w:val="22"/>
+          <w:szCs w:val="22"/>
+        </w:rPr>
+        <w:t xml:space="preserve">Passos:</w:t>
+      </w:r>
+    </w:p>
+    <w:p>
+      <w:pPr>
+        <w:pStyle w:val="ListParagraph"/>
+        <w:numPr>
+          <w:ilvl w:val="0"/>
+          <w:numId w:val="1"/>
+        </w:numPr>
+        <w:spacing w:after="60"/>
+      </w:pPr>
+      <w:r>
+        <w:rPr>
+          <w:rFonts w:ascii="Calibri" w:cs="Calibri" w:eastAsia="Calibri" w:hAnsi="Calibri"/>
+          <w:sz w:val="22"/>
+          <w:szCs w:val="22"/>
+        </w:rPr>
+        <w:t xml:space="preserve">1. Abrir separador "Saved".</w:t>
+      </w:r>
+    </w:p>
+    <w:p>
+      <w:pPr>
+        <w:pStyle w:val="ListParagraph"/>
+        <w:numPr>
+          <w:ilvl w:val="0"/>
+          <w:numId w:val="1"/>
+        </w:numPr>
+        <w:spacing w:after="60"/>
+      </w:pPr>
+      <w:r>
+        <w:rPr>
+          <w:rFonts w:ascii="Calibri" w:cs="Calibri" w:eastAsia="Calibri" w:hAnsi="Calibri"/>
+          <w:sz w:val="22"/>
+          <w:szCs w:val="22"/>
+        </w:rPr>
+        <w:t xml:space="preserve">2. Selecionar tipo "Log de Operações".</w:t>
+      </w:r>
+    </w:p>
+    <w:p>
+      <w:pPr>
+        <w:pStyle w:val="ListParagraph"/>
+        <w:numPr>
+          <w:ilvl w:val="0"/>
+          <w:numId w:val="1"/>
+        </w:numPr>
+        <w:spacing w:after="60"/>
+      </w:pPr>
+      <w:r>
+        <w:rPr>
+          <w:rFonts w:ascii="Calibri" w:cs="Calibri" w:eastAsia="Calibri" w:hAnsi="Calibri"/>
+          <w:sz w:val="22"/>
+          <w:szCs w:val="22"/>
+        </w:rPr>
+        <w:t xml:space="preserve">3. Escrever nome e guardar.</w:t>
+      </w:r>
+    </w:p>
+    <w:p>
+      <w:pPr>
+        <w:pStyle w:val="ListParagraph"/>
+        <w:numPr>
+          <w:ilvl w:val="0"/>
+          <w:numId w:val="1"/>
+        </w:numPr>
+        <w:spacing w:after="60"/>
+      </w:pPr>
+      <w:r>
+        <w:rPr>
+          <w:rFonts w:ascii="Calibri" w:cs="Calibri" w:eastAsia="Calibri" w:hAnsi="Calibri"/>
+          <w:sz w:val="22"/>
+          <w:szCs w:val="22"/>
+        </w:rPr>
+        <w:t xml:space="preserve">4. Verificar que a vista aparece na lista com tipo "Log".</w:t>
+      </w:r>
+    </w:p>
+    <w:p>
+      <w:pPr>
+        <w:pStyle w:val="ListParagraph"/>
+        <w:numPr>
+          <w:ilvl w:val="0"/>
+          <w:numId w:val="1"/>
+        </w:numPr>
+        <w:spacing w:after="60"/>
+      </w:pPr>
+      <w:r>
+        <w:rPr>
+          <w:rFonts w:ascii="Calibri" w:cs="Calibri" w:eastAsia="Calibri" w:hAnsi="Calibri"/>
+          <w:sz w:val="22"/>
+          <w:szCs w:val="22"/>
+        </w:rPr>
+        <w:t xml:space="preserve">5. Limpar os dados da relação.</w:t>
+      </w:r>
+    </w:p>
+    <w:p>
+      <w:pPr>
+        <w:pStyle w:val="ListParagraph"/>
+        <w:numPr>
+          <w:ilvl w:val="0"/>
+          <w:numId w:val="1"/>
+        </w:numPr>
+        <w:spacing w:after="60"/>
+      </w:pPr>
+      <w:r>
+        <w:rPr>
+          <w:rFonts w:ascii="Calibri" w:cs="Calibri" w:eastAsia="Calibri" w:hAnsi="Calibri"/>
+          <w:sz w:val="22"/>
+          <w:szCs w:val="22"/>
+        </w:rPr>
+        <w:t xml:space="preserve">6. Restaurar a vista de log guardada.</w:t>
+      </w:r>
+    </w:p>
+    <w:p>
+      <w:pPr>
+        <w:pStyle w:val="ListParagraph"/>
+        <w:numPr>
+          <w:ilvl w:val="0"/>
+          <w:numId w:val="1"/>
+        </w:numPr>
+        <w:spacing w:after="60"/>
+      </w:pPr>
+      <w:r>
+        <w:rPr>
+          <w:rFonts w:ascii="Calibri" w:cs="Calibri" w:eastAsia="Calibri" w:hAnsi="Calibri"/>
+          <w:sz w:val="22"/>
+          <w:szCs w:val="22"/>
+        </w:rPr>
+        <w:t xml:space="preserve">7. Verificar que a sequência de operações é restaurada no relation.log.</w:t>
+      </w:r>
+    </w:p>
+    <w:p>
+      <w:pPr>
+        <w:spacing w:after="120"/>
+      </w:pPr>
+      <w:r>
+        <w:rPr>
+          <w:rFonts w:ascii="Calibri" w:cs="Calibri" w:eastAsia="Calibri" w:hAnsi="Calibri"/>
+          <w:b/>
+          <w:bCs/>
+          <w:sz w:val="22"/>
+          <w:szCs w:val="22"/>
+        </w:rPr>
+        <w:t xml:space="preserve">Resultado Esperado: </w:t>
+      </w:r>
+      <w:r>
+        <w:rPr>
+          <w:rFonts w:ascii="Calibri" w:cs="Calibri" w:eastAsia="Calibri" w:hAnsi="Calibri"/>
+          <w:sz w:val="22"/>
+          <w:szCs w:val="22"/>
+        </w:rPr>
+        <w:t xml:space="preserve">Vista de Log guardada e restaurada com sequência de operações preservada.</w:t>
+      </w:r>
+    </w:p>
+    <w:p>
+      <w:pPr>
+        <w:spacing w:after="120"/>
+      </w:pPr>
+    </w:p>
+    <w:p>
+      <w:pPr>
+        <w:pStyle w:val="Heading2"/>
+        <w:spacing w:before="300" w:after="150"/>
+      </w:pPr>
+      <w:r>
+        <w:rPr>
+          <w:rFonts w:ascii="Calibri" w:cs="Calibri" w:eastAsia="Calibri" w:hAnsi="Calibri"/>
+          <w:b/>
+          <w:bCs/>
+          <w:color w:val="2E75B6"/>
+          <w:sz w:val="28"/>
+          <w:szCs w:val="28"/>
+        </w:rPr>
+        <w:t xml:space="preserve">28.8 Renomeações de Menu</w:t>
+      </w:r>
+    </w:p>
+    <w:p>
+      <w:pPr>
+        <w:pStyle w:val="Heading3"/>
+        <w:spacing w:before="200" w:after="100"/>
+      </w:pPr>
+      <w:r>
+        <w:rPr>
+          <w:rFonts w:ascii="Calibri" w:cs="Calibri" w:eastAsia="Calibri" w:hAnsi="Calibri"/>
+          <w:b/>
+          <w:bCs/>
+          <w:color w:val="1F4E79"/>
+          <w:sz w:val="24"/>
+          <w:szCs w:val="24"/>
+        </w:rPr>
+        <w:t xml:space="preserve">TC-079: Menu Binning / Bucketing Renomeado</w:t>
+      </w:r>
+    </w:p>
+    <w:p>
+      <w:pPr>
+        <w:spacing w:after="120"/>
+      </w:pPr>
+      <w:r>
+        <w:rPr>
+          <w:rFonts w:ascii="Calibri" w:cs="Calibri" w:eastAsia="Calibri" w:hAnsi="Calibri"/>
+          <w:b/>
+          <w:bCs/>
+          <w:sz w:val="22"/>
+          <w:szCs w:val="22"/>
+        </w:rPr>
+        <w:t xml:space="preserve">Pré-condição: </w:t>
+      </w:r>
+      <w:r>
+        <w:rPr>
+          <w:rFonts w:ascii="Calibri" w:cs="Calibri" w:eastAsia="Calibri" w:hAnsi="Calibri"/>
+          <w:sz w:val="22"/>
+          <w:szCs w:val="22"/>
+        </w:rPr>
+        <w:t xml:space="preserve">Vista de tabela com coluna numérica.</w:t>
+      </w:r>
+    </w:p>
+    <w:p>
+      <w:pPr>
+        <w:spacing w:after="120"/>
+      </w:pPr>
+      <w:r>
+        <w:rPr>
+          <w:rFonts w:ascii="Calibri" w:cs="Calibri" w:eastAsia="Calibri" w:hAnsi="Calibri"/>
+          <w:b/>
+          <w:bCs/>
+          <w:sz w:val="22"/>
+          <w:szCs w:val="22"/>
+        </w:rPr>
+        <w:t xml:space="preserve">Passos:</w:t>
+      </w:r>
+    </w:p>
+    <w:p>
+      <w:pPr>
+        <w:pStyle w:val="ListParagraph"/>
+        <w:numPr>
+          <w:ilvl w:val="0"/>
+          <w:numId w:val="1"/>
+        </w:numPr>
+        <w:spacing w:after="60"/>
+      </w:pPr>
+      <w:r>
+        <w:rPr>
+          <w:rFonts w:ascii="Calibri" w:cs="Calibri" w:eastAsia="Calibri" w:hAnsi="Calibri"/>
+          <w:sz w:val="22"/>
+          <w:szCs w:val="22"/>
+        </w:rPr>
+        <w:t xml:space="preserve">1. Clicar direito no cabeçalho de uma coluna numérica.</w:t>
+      </w:r>
+    </w:p>
+    <w:p>
+      <w:pPr>
+        <w:pStyle w:val="ListParagraph"/>
+        <w:numPr>
+          <w:ilvl w:val="0"/>
+          <w:numId w:val="1"/>
+        </w:numPr>
+        <w:spacing w:after="60"/>
+      </w:pPr>
+      <w:r>
+        <w:rPr>
+          <w:rFonts w:ascii="Calibri" w:cs="Calibri" w:eastAsia="Calibri" w:hAnsi="Calibri"/>
+          <w:sz w:val="22"/>
+          <w:szCs w:val="22"/>
+        </w:rPr>
+        <w:t xml:space="preserve">2. Verificar que o item de menu mostra "Binning / Bucketing" (não apenas "Binning").</w:t>
+      </w:r>
+    </w:p>
+    <w:p>
+      <w:pPr>
+        <w:pStyle w:val="ListParagraph"/>
+        <w:numPr>
+          <w:ilvl w:val="0"/>
+          <w:numId w:val="1"/>
+        </w:numPr>
+        <w:spacing w:after="60"/>
+      </w:pPr>
+      <w:r>
+        <w:rPr>
+          <w:rFonts w:ascii="Calibri" w:cs="Calibri" w:eastAsia="Calibri" w:hAnsi="Calibri"/>
+          <w:sz w:val="22"/>
+          <w:szCs w:val="22"/>
+        </w:rPr>
+        <w:t xml:space="preserve">3. Verificar que o submenu contém as opções: Binning, Row Number, Rank, Dense Rank.</w:t>
+      </w:r>
+    </w:p>
+    <w:p>
+      <w:pPr>
+        <w:spacing w:after="120"/>
+      </w:pPr>
+      <w:r>
+        <w:rPr>
+          <w:rFonts w:ascii="Calibri" w:cs="Calibri" w:eastAsia="Calibri" w:hAnsi="Calibri"/>
+          <w:b/>
+          <w:bCs/>
+          <w:sz w:val="22"/>
+          <w:szCs w:val="22"/>
+        </w:rPr>
+        <w:t xml:space="preserve">Resultado Esperado: </w:t>
+      </w:r>
+      <w:r>
+        <w:rPr>
+          <w:rFonts w:ascii="Calibri" w:cs="Calibri" w:eastAsia="Calibri" w:hAnsi="Calibri"/>
+          <w:sz w:val="22"/>
+          <w:szCs w:val="22"/>
+        </w:rPr>
+        <w:t xml:space="preserve">Menu renomeado para "Binning / Bucketing" com novas opções visíveis.</w:t>
+      </w:r>
+    </w:p>
+    <w:p>
+      <w:pPr>
+        <w:spacing w:after="120"/>
+      </w:pPr>
+    </w:p>
+    <w:p>
+      <w:pPr>
+        <w:pStyle w:val="Heading3"/>
+        <w:spacing w:before="200" w:after="100"/>
+      </w:pPr>
+      <w:r>
+        <w:rPr>
+          <w:rFonts w:ascii="Calibri" w:cs="Calibri" w:eastAsia="Calibri" w:hAnsi="Calibri"/>
+          <w:b/>
+          <w:bCs/>
+          <w:color w:val="1F4E79"/>
+          <w:sz w:val="24"/>
+          <w:szCs w:val="24"/>
+        </w:rPr>
+        <w:t xml:space="preserve">TC-080: Opções de Filtro de Outliers Renomeadas</w:t>
+      </w:r>
+    </w:p>
+    <w:p>
+      <w:pPr>
+        <w:spacing w:after="120"/>
+      </w:pPr>
+      <w:r>
+        <w:rPr>
+          <w:rFonts w:ascii="Calibri" w:cs="Calibri" w:eastAsia="Calibri" w:hAnsi="Calibri"/>
+          <w:b/>
+          <w:bCs/>
+          <w:sz w:val="22"/>
+          <w:szCs w:val="22"/>
+        </w:rPr>
+        <w:t xml:space="preserve">Pré-condição: </w:t>
+      </w:r>
+      <w:r>
+        <w:rPr>
+          <w:rFonts w:ascii="Calibri" w:cs="Calibri" w:eastAsia="Calibri" w:hAnsi="Calibri"/>
+          <w:sz w:val="22"/>
+          <w:szCs w:val="22"/>
+        </w:rPr>
+        <w:t xml:space="preserve">Vista de tabela com coluna numérica.</w:t>
+      </w:r>
+    </w:p>
+    <w:p>
+      <w:pPr>
+        <w:spacing w:after="120"/>
+      </w:pPr>
+      <w:r>
+        <w:rPr>
+          <w:rFonts w:ascii="Calibri" w:cs="Calibri" w:eastAsia="Calibri" w:hAnsi="Calibri"/>
+          <w:b/>
+          <w:bCs/>
+          <w:sz w:val="22"/>
+          <w:szCs w:val="22"/>
+        </w:rPr>
+        <w:t xml:space="preserve">Passos:</w:t>
+      </w:r>
+    </w:p>
+    <w:p>
+      <w:pPr>
+        <w:pStyle w:val="ListParagraph"/>
+        <w:numPr>
+          <w:ilvl w:val="0"/>
+          <w:numId w:val="1"/>
+        </w:numPr>
+        <w:spacing w:after="60"/>
+      </w:pPr>
+      <w:r>
+        <w:rPr>
+          <w:rFonts w:ascii="Calibri" w:cs="Calibri" w:eastAsia="Calibri" w:hAnsi="Calibri"/>
+          <w:sz w:val="22"/>
+          <w:szCs w:val="22"/>
+        </w:rPr>
+        <w:t xml:space="preserve">1. Abrir filtro para uma coluna numérica.</w:t>
+      </w:r>
+    </w:p>
+    <w:p>
+      <w:pPr>
+        <w:pStyle w:val="ListParagraph"/>
+        <w:numPr>
+          <w:ilvl w:val="0"/>
+          <w:numId w:val="1"/>
+        </w:numPr>
+        <w:spacing w:after="60"/>
+      </w:pPr>
+      <w:r>
+        <w:rPr>
+          <w:rFonts w:ascii="Calibri" w:cs="Calibri" w:eastAsia="Calibri" w:hAnsi="Calibri"/>
+          <w:sz w:val="22"/>
+          <w:szCs w:val="22"/>
+        </w:rPr>
+        <w:t xml:space="preserve">2. Selecionar aba "Outliers".</w:t>
+      </w:r>
+    </w:p>
+    <w:p>
+      <w:pPr>
+        <w:pStyle w:val="ListParagraph"/>
+        <w:numPr>
+          <w:ilvl w:val="0"/>
+          <w:numId w:val="1"/>
+        </w:numPr>
+        <w:spacing w:after="60"/>
+      </w:pPr>
+      <w:r>
+        <w:rPr>
+          <w:rFonts w:ascii="Calibri" w:cs="Calibri" w:eastAsia="Calibri" w:hAnsi="Calibri"/>
+          <w:sz w:val="22"/>
+          <w:szCs w:val="22"/>
+        </w:rPr>
+        <w:t xml:space="preserve">3. Verificar que as opções mostram "Choose Outliers" (não "Keep Outliers").</w:t>
+      </w:r>
+    </w:p>
+    <w:p>
+      <w:pPr>
+        <w:pStyle w:val="ListParagraph"/>
+        <w:numPr>
+          <w:ilvl w:val="0"/>
+          <w:numId w:val="1"/>
+        </w:numPr>
+        <w:spacing w:after="60"/>
+      </w:pPr>
+      <w:r>
+        <w:rPr>
+          <w:rFonts w:ascii="Calibri" w:cs="Calibri" w:eastAsia="Calibri" w:hAnsi="Calibri"/>
+          <w:sz w:val="22"/>
+          <w:szCs w:val="22"/>
+        </w:rPr>
+        <w:t xml:space="preserve">4. Verificar que a opção alternativa mostra "Choose Not Outliers" (não "Remove Outliers").</w:t>
+      </w:r>
+    </w:p>
+    <w:p>
+      <w:pPr>
+        <w:spacing w:after="120"/>
+      </w:pPr>
+      <w:r>
+        <w:rPr>
+          <w:rFonts w:ascii="Calibri" w:cs="Calibri" w:eastAsia="Calibri" w:hAnsi="Calibri"/>
+          <w:b/>
+          <w:bCs/>
+          <w:sz w:val="22"/>
+          <w:szCs w:val="22"/>
+        </w:rPr>
+        <w:t xml:space="preserve">Resultado Esperado: </w:t>
+      </w:r>
+      <w:r>
+        <w:rPr>
+          <w:rFonts w:ascii="Calibri" w:cs="Calibri" w:eastAsia="Calibri" w:hAnsi="Calibri"/>
+          <w:sz w:val="22"/>
+          <w:szCs w:val="22"/>
+        </w:rPr>
+        <w:t xml:space="preserve">Opções de filtro de outliers com nomes atualizados v1.1.</w:t>
       </w:r>
     </w:p>
     <w:p>

--- a/docs/02_Testes_Utilizacao_RelationBuilder.docx
+++ b/docs/02_Testes_Utilizacao_RelationBuilder.docx
@@ -4831,6 +4831,359 @@
           <w:szCs w:val="22"/>
         </w:rPr>
         <w:t xml:space="preserve">Ordenação multi-coluna aplicada com indicadores de posição.</w:t>
+      </w:r>
+    </w:p>
+    <w:p>
+      <w:pPr>
+        <w:spacing w:after="120"/>
+      </w:pPr>
+    </w:p>
+    <w:p>
+      <w:pPr>
+        <w:pStyle w:val="Heading3"/>
+        <w:spacing w:before="200" w:after="100"/>
+      </w:pPr>
+      <w:r>
+        <w:rPr>
+          <w:rFonts w:ascii="Calibri" w:cs="Calibri" w:eastAsia="Calibri" w:hAnsi="Calibri"/>
+          <w:b/>
+          <w:bCs/>
+          <w:color w:val="1F4E79"/>
+          <w:sz w:val="24"/>
+          <w:szCs w:val="24"/>
+        </w:rPr>
+        <w:t xml:space="preserve">TC-028b: Sort Panel</w:t>
+      </w:r>
+    </w:p>
+    <w:p>
+      <w:pPr>
+        <w:spacing w:after="120"/>
+      </w:pPr>
+      <w:r>
+        <w:rPr>
+          <w:rFonts w:ascii="Calibri" w:cs="Calibri" w:eastAsia="Calibri" w:hAnsi="Calibri"/>
+          <w:b/>
+          <w:bCs/>
+          <w:sz w:val="22"/>
+          <w:szCs w:val="22"/>
+        </w:rPr>
+        <w:t xml:space="preserve">Pré-condição: </w:t>
+      </w:r>
+      <w:r>
+        <w:rPr>
+          <w:rFonts w:ascii="Calibri" w:cs="Calibri" w:eastAsia="Calibri" w:hAnsi="Calibri"/>
+          <w:sz w:val="22"/>
+          <w:szCs w:val="22"/>
+        </w:rPr>
+        <w:t xml:space="preserve">Vista de tabela com dados.</w:t>
+      </w:r>
+    </w:p>
+    <w:p>
+      <w:pPr>
+        <w:spacing w:after="120"/>
+      </w:pPr>
+      <w:r>
+        <w:rPr>
+          <w:rFonts w:ascii="Calibri" w:cs="Calibri" w:eastAsia="Calibri" w:hAnsi="Calibri"/>
+          <w:b/>
+          <w:bCs/>
+          <w:sz w:val="22"/>
+          <w:szCs w:val="22"/>
+        </w:rPr>
+        <w:t xml:space="preserve">Passos:</w:t>
+      </w:r>
+    </w:p>
+    <w:p>
+      <w:pPr>
+        <w:pStyle w:val="ListParagraph"/>
+        <w:numPr>
+          <w:ilvl w:val="0"/>
+          <w:numId w:val="1"/>
+        </w:numPr>
+        <w:spacing w:after="60"/>
+      </w:pPr>
+      <w:r>
+        <w:rPr>
+          <w:rFonts w:ascii="Calibri" w:cs="Calibri" w:eastAsia="Calibri" w:hAnsi="Calibri"/>
+          <w:sz w:val="22"/>
+          <w:szCs w:val="22"/>
+        </w:rPr>
+        <w:t xml:space="preserve">1. Right-click no cabeçalho de uma coluna.</w:t>
+      </w:r>
+    </w:p>
+    <w:p>
+      <w:pPr>
+        <w:pStyle w:val="ListParagraph"/>
+        <w:numPr>
+          <w:ilvl w:val="0"/>
+          <w:numId w:val="1"/>
+        </w:numPr>
+        <w:spacing w:after="60"/>
+      </w:pPr>
+      <w:r>
+        <w:rPr>
+          <w:rFonts w:ascii="Calibri" w:cs="Calibri" w:eastAsia="Calibri" w:hAnsi="Calibri"/>
+          <w:sz w:val="22"/>
+          <w:szCs w:val="22"/>
+        </w:rPr>
+        <w:t xml:space="preserve">2. Expandir secção Sort.</w:t>
+      </w:r>
+    </w:p>
+    <w:p>
+      <w:pPr>
+        <w:pStyle w:val="ListParagraph"/>
+        <w:numPr>
+          <w:ilvl w:val="0"/>
+          <w:numId w:val="1"/>
+        </w:numPr>
+        <w:spacing w:after="60"/>
+      </w:pPr>
+      <w:r>
+        <w:rPr>
+          <w:rFonts w:ascii="Calibri" w:cs="Calibri" w:eastAsia="Calibri" w:hAnsi="Calibri"/>
+          <w:sz w:val="22"/>
+          <w:szCs w:val="22"/>
+        </w:rPr>
+        <w:t xml:space="preserve">3. Verificar que "Sort Panel" é a primeira opção.</w:t>
+      </w:r>
+    </w:p>
+    <w:p>
+      <w:pPr>
+        <w:pStyle w:val="ListParagraph"/>
+        <w:numPr>
+          <w:ilvl w:val="0"/>
+          <w:numId w:val="1"/>
+        </w:numPr>
+        <w:spacing w:after="60"/>
+      </w:pPr>
+      <w:r>
+        <w:rPr>
+          <w:rFonts w:ascii="Calibri" w:cs="Calibri" w:eastAsia="Calibri" w:hAnsi="Calibri"/>
+          <w:sz w:val="22"/>
+          <w:szCs w:val="22"/>
+        </w:rPr>
+        <w:t xml:space="preserve">4. Clicar em "Sort Panel".</w:t>
+      </w:r>
+    </w:p>
+    <w:p>
+      <w:pPr>
+        <w:pStyle w:val="ListParagraph"/>
+        <w:numPr>
+          <w:ilvl w:val="0"/>
+          <w:numId w:val="1"/>
+        </w:numPr>
+        <w:spacing w:after="60"/>
+      </w:pPr>
+      <w:r>
+        <w:rPr>
+          <w:rFonts w:ascii="Calibri" w:cs="Calibri" w:eastAsia="Calibri" w:hAnsi="Calibri"/>
+          <w:sz w:val="22"/>
+          <w:szCs w:val="22"/>
+        </w:rPr>
+        <w:t xml:space="preserve">5. Verificar que o diálogo Sort Panel abre.</w:t>
+      </w:r>
+    </w:p>
+    <w:p>
+      <w:pPr>
+        <w:pStyle w:val="ListParagraph"/>
+        <w:numPr>
+          <w:ilvl w:val="0"/>
+          <w:numId w:val="1"/>
+        </w:numPr>
+        <w:spacing w:after="60"/>
+      </w:pPr>
+      <w:r>
+        <w:rPr>
+          <w:rFonts w:ascii="Calibri" w:cs="Calibri" w:eastAsia="Calibri" w:hAnsi="Calibri"/>
+          <w:sz w:val="22"/>
+          <w:szCs w:val="22"/>
+        </w:rPr>
+        <w:t xml:space="preserve">6. Clicar em "+ Acrescentar critério" para adicionar um critério.</w:t>
+      </w:r>
+    </w:p>
+    <w:p>
+      <w:pPr>
+        <w:pStyle w:val="ListParagraph"/>
+        <w:numPr>
+          <w:ilvl w:val="0"/>
+          <w:numId w:val="1"/>
+        </w:numPr>
+        <w:spacing w:after="60"/>
+      </w:pPr>
+      <w:r>
+        <w:rPr>
+          <w:rFonts w:ascii="Calibri" w:cs="Calibri" w:eastAsia="Calibri" w:hAnsi="Calibri"/>
+          <w:sz w:val="22"/>
+          <w:szCs w:val="22"/>
+        </w:rPr>
+        <w:t xml:space="preserve">7. Verificar que aparece uma linha com seleção de coluna, direção (ASC/DESC), e 4 checkboxes (Case Insensitive, Accent Insensitive, Punctuation Insensitive, Parse Numbers) todas assinaladas.</w:t>
+      </w:r>
+    </w:p>
+    <w:p>
+      <w:pPr>
+        <w:pStyle w:val="ListParagraph"/>
+        <w:numPr>
+          <w:ilvl w:val="0"/>
+          <w:numId w:val="1"/>
+        </w:numPr>
+        <w:spacing w:after="60"/>
+      </w:pPr>
+      <w:r>
+        <w:rPr>
+          <w:rFonts w:ascii="Calibri" w:cs="Calibri" w:eastAsia="Calibri" w:hAnsi="Calibri"/>
+          <w:sz w:val="22"/>
+          <w:szCs w:val="22"/>
+        </w:rPr>
+        <w:t xml:space="preserve">8. Adicionar um segundo critério.</w:t>
+      </w:r>
+    </w:p>
+    <w:p>
+      <w:pPr>
+        <w:pStyle w:val="ListParagraph"/>
+        <w:numPr>
+          <w:ilvl w:val="0"/>
+          <w:numId w:val="1"/>
+        </w:numPr>
+        <w:spacing w:after="60"/>
+      </w:pPr>
+      <w:r>
+        <w:rPr>
+          <w:rFonts w:ascii="Calibri" w:cs="Calibri" w:eastAsia="Calibri" w:hAnsi="Calibri"/>
+          <w:sz w:val="22"/>
+          <w:szCs w:val="22"/>
+        </w:rPr>
+        <w:t xml:space="preserve">9. Arrastar o segundo critério para cima do primeiro (drag &amp; drop).</w:t>
+      </w:r>
+    </w:p>
+    <w:p>
+      <w:pPr>
+        <w:pStyle w:val="ListParagraph"/>
+        <w:numPr>
+          <w:ilvl w:val="0"/>
+          <w:numId w:val="1"/>
+        </w:numPr>
+        <w:spacing w:after="60"/>
+      </w:pPr>
+      <w:r>
+        <w:rPr>
+          <w:rFonts w:ascii="Calibri" w:cs="Calibri" w:eastAsia="Calibri" w:hAnsi="Calibri"/>
+          <w:sz w:val="22"/>
+          <w:szCs w:val="22"/>
+        </w:rPr>
+        <w:t xml:space="preserve">10. Verificar que a ordem é trocada.</w:t>
+      </w:r>
+    </w:p>
+    <w:p>
+      <w:pPr>
+        <w:pStyle w:val="ListParagraph"/>
+        <w:numPr>
+          <w:ilvl w:val="0"/>
+          <w:numId w:val="1"/>
+        </w:numPr>
+        <w:spacing w:after="60"/>
+      </w:pPr>
+      <w:r>
+        <w:rPr>
+          <w:rFonts w:ascii="Calibri" w:cs="Calibri" w:eastAsia="Calibri" w:hAnsi="Calibri"/>
+          <w:sz w:val="22"/>
+          <w:szCs w:val="22"/>
+        </w:rPr>
+        <w:t xml:space="preserve">11. Mudar a direção de um critério para DESC.</w:t>
+      </w:r>
+    </w:p>
+    <w:p>
+      <w:pPr>
+        <w:pStyle w:val="ListParagraph"/>
+        <w:numPr>
+          <w:ilvl w:val="0"/>
+          <w:numId w:val="1"/>
+        </w:numPr>
+        <w:spacing w:after="60"/>
+      </w:pPr>
+      <w:r>
+        <w:rPr>
+          <w:rFonts w:ascii="Calibri" w:cs="Calibri" w:eastAsia="Calibri" w:hAnsi="Calibri"/>
+          <w:sz w:val="22"/>
+          <w:szCs w:val="22"/>
+        </w:rPr>
+        <w:t xml:space="preserve">12. Desmarcar checkbox "Case Insensitive" num critério.</w:t>
+      </w:r>
+    </w:p>
+    <w:p>
+      <w:pPr>
+        <w:pStyle w:val="ListParagraph"/>
+        <w:numPr>
+          <w:ilvl w:val="0"/>
+          <w:numId w:val="1"/>
+        </w:numPr>
+        <w:spacing w:after="60"/>
+      </w:pPr>
+      <w:r>
+        <w:rPr>
+          <w:rFonts w:ascii="Calibri" w:cs="Calibri" w:eastAsia="Calibri" w:hAnsi="Calibri"/>
+          <w:sz w:val="22"/>
+          <w:szCs w:val="22"/>
+        </w:rPr>
+        <w:t xml:space="preserve">13. Clicar "Aplicar".</w:t>
+      </w:r>
+    </w:p>
+    <w:p>
+      <w:pPr>
+        <w:pStyle w:val="ListParagraph"/>
+        <w:numPr>
+          <w:ilvl w:val="0"/>
+          <w:numId w:val="1"/>
+        </w:numPr>
+        <w:spacing w:after="60"/>
+      </w:pPr>
+      <w:r>
+        <w:rPr>
+          <w:rFonts w:ascii="Calibri" w:cs="Calibri" w:eastAsia="Calibri" w:hAnsi="Calibri"/>
+          <w:sz w:val="22"/>
+          <w:szCs w:val="22"/>
+        </w:rPr>
+        <w:t xml:space="preserve">14. Verificar que a tabela é reordenada conforme os critérios definidos.</w:t>
+      </w:r>
+    </w:p>
+    <w:p>
+      <w:pPr>
+        <w:pStyle w:val="ListParagraph"/>
+        <w:numPr>
+          <w:ilvl w:val="0"/>
+          <w:numId w:val="1"/>
+        </w:numPr>
+        <w:spacing w:after="60"/>
+      </w:pPr>
+      <w:r>
+        <w:rPr>
+          <w:rFonts w:ascii="Calibri" w:cs="Calibri" w:eastAsia="Calibri" w:hAnsi="Calibri"/>
+          <w:sz w:val="22"/>
+          <w:szCs w:val="22"/>
+        </w:rPr>
+        <w:t xml:space="preserve">15. Verificar que os indicadores de ordenação multi-coluna aparecem nos cabeçalhos.</w:t>
+      </w:r>
+    </w:p>
+    <w:p>
+      <w:pPr>
+        <w:spacing w:after="120"/>
+      </w:pPr>
+      <w:r>
+        <w:rPr>
+          <w:rFonts w:ascii="Calibri" w:cs="Calibri" w:eastAsia="Calibri" w:hAnsi="Calibri"/>
+          <w:b/>
+          <w:bCs/>
+          <w:sz w:val="22"/>
+          <w:szCs w:val="22"/>
+        </w:rPr>
+        <w:t xml:space="preserve">Resultado Esperado: </w:t>
+      </w:r>
+      <w:r>
+        <w:rPr>
+          <w:rFonts w:ascii="Calibri" w:cs="Calibri" w:eastAsia="Calibri" w:hAnsi="Calibri"/>
+          <w:sz w:val="22"/>
+          <w:szCs w:val="22"/>
+        </w:rPr>
+        <w:t xml:space="preserve">Sort Panel permite gestão completa de critérios de ordenação multi-coluna com opções avançadas de comparação Unicode via Intl.Collator.</w:t>
       </w:r>
     </w:p>
     <w:p>

--- a/docs/02_Testes_Utilizacao_RelationBuilder.docx
+++ b/docs/02_Testes_Utilizacao_RelationBuilder.docx
@@ -51,7 +51,7 @@
           <w:sz w:val="22"/>
           <w:szCs w:val="22"/>
         </w:rPr>
-        <w:t xml:space="preserve">Versão 1.1 — 09/02/2026</w:t>
+        <w:t xml:space="preserve">Versão 1.1 — 11/02/2026</w:t>
       </w:r>
     </w:p>
     <w:p>

--- a/docs/02_Testes_Utilizacao_RelationBuilder.docx
+++ b/docs/02_Testes_Utilizacao_RelationBuilder.docx
@@ -1110,7 +1110,7 @@
           <w:sz w:val="22"/>
           <w:szCs w:val="22"/>
         </w:rPr>
-        <w:t xml:space="preserve">2. Selecionar 3 linhas usando checkboxes.</w:t>
+        <w:t xml:space="preserve">2. Assinalar 3 linhas usando checkboxes.</w:t>
       </w:r>
     </w:p>
     <w:p>
@@ -1146,25 +1146,25 @@
           <w:sz w:val="22"/>
           <w:szCs w:val="22"/>
         </w:rPr>
-        <w:t xml:space="preserve">4. Clicar no checkbox do cabeçalho para selecionar todas.</w:t>
-      </w:r>
-    </w:p>
-    <w:p>
-      <w:pPr>
-        <w:pStyle w:val="ListParagraph"/>
-        <w:numPr>
-          <w:ilvl w:val="0"/>
-          <w:numId w:val="1"/>
-        </w:numPr>
-        <w:spacing w:after="60"/>
-      </w:pPr>
-      <w:r>
-        <w:rPr>
-          <w:rFonts w:ascii="Calibri" w:cs="Calibri" w:eastAsia="Calibri" w:hAnsi="Calibri"/>
-          <w:sz w:val="22"/>
-          <w:szCs w:val="22"/>
-        </w:rPr>
-        <w:t xml:space="preserve">5. Verificar que todas as linhas da página ficam selecionadas.</w:t>
+        <w:t xml:space="preserve">4. Clicar no checkbox do cabeçalho para assinalar todas.</w:t>
+      </w:r>
+    </w:p>
+    <w:p>
+      <w:pPr>
+        <w:pStyle w:val="ListParagraph"/>
+        <w:numPr>
+          <w:ilvl w:val="0"/>
+          <w:numId w:val="1"/>
+        </w:numPr>
+        <w:spacing w:after="60"/>
+      </w:pPr>
+      <w:r>
+        <w:rPr>
+          <w:rFonts w:ascii="Calibri" w:cs="Calibri" w:eastAsia="Calibri" w:hAnsi="Calibri"/>
+          <w:sz w:val="22"/>
+          <w:szCs w:val="22"/>
+        </w:rPr>
+        <w:t xml:space="preserve">5. Verificar que todas as linhas da página ficam assinaladas.</w:t>
       </w:r>
     </w:p>
     <w:p>
@@ -1187,7 +1187,7 @@
           <w:sz w:val="22"/>
           <w:szCs w:val="22"/>
         </w:rPr>
-        <w:t xml:space="preserve">Seleção funciona individualmente e em massa, com contadores atualizados.</w:t>
+        <w:t xml:space="preserve">Assinalação funciona individualmente e em massa, com contadores atualizados.</w:t>
       </w:r>
     </w:p>
     <w:p>
@@ -6982,7 +6982,7 @@
           <w:sz w:val="22"/>
           <w:szCs w:val="22"/>
         </w:rPr>
-        <w:t xml:space="preserve">Múltiplas linhas selecionadas via checkboxes.</w:t>
+        <w:t xml:space="preserve">Múltiplas linhas assinaladas (checked) via checkboxes.</w:t>
       </w:r>
     </w:p>
     <w:p>
@@ -7015,7 +7015,7 @@
           <w:sz w:val="22"/>
           <w:szCs w:val="22"/>
         </w:rPr>
-        <w:t xml:space="preserve">1. Selecionar 3 linhas.</w:t>
+        <w:t xml:space="preserve">1. Assinalar 3 linhas.</w:t>
       </w:r>
     </w:p>
     <w:p>
@@ -7074,7 +7074,7 @@
           <w:sz w:val="22"/>
           <w:szCs w:val="22"/>
         </w:rPr>
-        <w:t xml:space="preserve">Visualização simultânea de múltiplos registos selecionados.</w:t>
+        <w:t xml:space="preserve">Visualização simultânea de múltiplos registos assinalados.</w:t>
       </w:r>
     </w:p>
     <w:p>
@@ -7119,7 +7119,7 @@
           <w:sz w:val="22"/>
           <w:szCs w:val="22"/>
         </w:rPr>
-        <w:t xml:space="preserve">Múltiplas linhas selecionadas.</w:t>
+        <w:t xml:space="preserve">Múltiplas linhas assinaladas (checked).</w:t>
       </w:r>
     </w:p>
     <w:p>
@@ -7152,7 +7152,7 @@
           <w:sz w:val="22"/>
           <w:szCs w:val="22"/>
         </w:rPr>
-        <w:t xml:space="preserve">1. Selecionar 3 linhas.</w:t>
+        <w:t xml:space="preserve">1. Assinalar 3 linhas.</w:t>
       </w:r>
     </w:p>
     <w:p>
@@ -7292,7 +7292,7 @@
           <w:sz w:val="22"/>
           <w:szCs w:val="22"/>
         </w:rPr>
-        <w:t xml:space="preserve">Múltiplas linhas selecionadas.</w:t>
+        <w:t xml:space="preserve">Múltiplas linhas assinaladas (checked).</w:t>
       </w:r>
     </w:p>
     <w:p>
@@ -7325,7 +7325,7 @@
           <w:sz w:val="22"/>
           <w:szCs w:val="22"/>
         </w:rPr>
-        <w:t xml:space="preserve">1. Selecionar 5 linhas.</w:t>
+        <w:t xml:space="preserve">1. Assinalar 5 linhas.</w:t>
       </w:r>
     </w:p>
     <w:p>
@@ -7420,7 +7420,7 @@
           <w:sz w:val="22"/>
           <w:szCs w:val="22"/>
         </w:rPr>
-        <w:t xml:space="preserve">Valor aplicado uniformemente a todas as linhas selecionadas.</w:t>
+        <w:t xml:space="preserve">Valor aplicado uniformemente a todas as linhas assinaladas.</w:t>
       </w:r>
     </w:p>
     <w:p>
@@ -7465,7 +7465,7 @@
           <w:sz w:val="22"/>
           <w:szCs w:val="22"/>
         </w:rPr>
-        <w:t xml:space="preserve">Múltiplas linhas selecionadas (mínimo 2).</w:t>
+        <w:t xml:space="preserve">Múltiplas linhas assinaladas (checked, mínimo 2).</w:t>
       </w:r>
     </w:p>
     <w:p>
@@ -7498,7 +7498,7 @@
           <w:sz w:val="22"/>
           <w:szCs w:val="22"/>
         </w:rPr>
-        <w:t xml:space="preserve">1. Selecionar 2 linhas.</w:t>
+        <w:t xml:space="preserve">1. Assinalar 2 linhas.</w:t>
       </w:r>
     </w:p>
     <w:p>
@@ -7861,7 +7861,7 @@
           <w:sz w:val="22"/>
           <w:szCs w:val="22"/>
         </w:rPr>
-        <w:t xml:space="preserve">2. Selecionar múltiplas linhas via checkboxes.</w:t>
+        <w:t xml:space="preserve">2. Assinalar múltiplas linhas via checkboxes.</w:t>
       </w:r>
     </w:p>
     <w:p>
@@ -7920,7 +7920,7 @@
           <w:sz w:val="22"/>
           <w:szCs w:val="22"/>
         </w:rPr>
-        <w:t xml:space="preserve">Array de IDs das linhas selecionadas retornado.</w:t>
+        <w:t xml:space="preserve">Array de IDs das linhas assinaladas retornado.</w:t>
       </w:r>
     </w:p>
     <w:p>
